--- a/Project Ideas.docx
+++ b/Project Ideas.docx
@@ -16,10 +16,7 @@
         </w:numPr>
       </w:pPr>
       <w:r>
-        <w:t>Salary</w:t>
-      </w:r>
-      <w:r>
-        <w:t xml:space="preserve"> </w:t>
+        <w:t xml:space="preserve">Salary </w:t>
       </w:r>
       <w:r>
         <w:t>Prediction</w:t>
@@ -40,7 +37,13 @@
         </w:numPr>
       </w:pPr>
       <w:r>
-        <w:t>Customer Churn Classification: Apply Logistic Regression to develop a model that predicts customer churn in a subscription-based business.</w:t>
+        <w:t>Employee Attrition</w:t>
+      </w:r>
+      <w:r>
+        <w:t xml:space="preserve"> Prediction</w:t>
+      </w:r>
+      <w:r>
+        <w:t>: Apply Logistic Regression to develop a model that predicts customer churn in a subscription-based business.</w:t>
       </w:r>
     </w:p>
     <w:p>

--- a/Project Ideas.docx
+++ b/Project Ideas.docx
@@ -14,17 +14,32 @@
           <w:ilvl w:val="0"/>
           <w:numId w:val="3"/>
         </w:numPr>
-      </w:pPr>
-      <w:r>
+        <w:rPr>
+          <w:strike/>
+        </w:rPr>
+      </w:pPr>
+      <w:r>
+        <w:rPr>
+          <w:strike/>
+        </w:rPr>
         <w:t xml:space="preserve">Salary </w:t>
       </w:r>
       <w:r>
+        <w:rPr>
+          <w:strike/>
+        </w:rPr>
         <w:t>Prediction</w:t>
       </w:r>
       <w:r>
+        <w:rPr>
+          <w:strike/>
+        </w:rPr>
         <w:t xml:space="preserve">: </w:t>
       </w:r>
       <w:r>
+        <w:rPr>
+          <w:strike/>
+        </w:rPr>
         <w:t>Develop a Linear Regression model to predict salaries based on education level, experience, location, and job title, aiding individuals and companies in salary negotiations and job market analysis.</w:t>
       </w:r>
     </w:p>
@@ -35,14 +50,20 @@
           <w:ilvl w:val="0"/>
           <w:numId w:val="3"/>
         </w:numPr>
-      </w:pPr>
-      <w:r>
-        <w:t>Employee Attrition</w:t>
-      </w:r>
-      <w:r>
-        <w:t xml:space="preserve"> Prediction</w:t>
-      </w:r>
-      <w:r>
+        <w:rPr>
+          <w:strike/>
+        </w:rPr>
+      </w:pPr>
+      <w:r>
+        <w:rPr>
+          <w:strike/>
+        </w:rPr>
+        <w:t>Employee Attrition Prediction</w:t>
+      </w:r>
+      <w:r>
+        <w:rPr>
+          <w:strike/>
+        </w:rPr>
         <w:t>: Apply Logistic Regression to develop a model that predicts customer churn in a subscription-based business.</w:t>
       </w:r>
     </w:p>
@@ -55,7 +76,10 @@
         </w:numPr>
       </w:pPr>
       <w:r>
-        <w:t>Image Classification with Decision Trees: Utilize Decision Trees to create a model for classifying images into different categories.</w:t>
+        <w:t>Credit Card Fraud Detection</w:t>
+      </w:r>
+      <w:r>
+        <w:t xml:space="preserve"> with Decision Trees: Utilize Decision Trees to create a model for classifying images into different categories.</w:t>
       </w:r>
     </w:p>
     <w:p>
@@ -67,6 +91,9 @@
         </w:numPr>
       </w:pPr>
       <w:r>
+        <w:rPr>
+          <w:highlight w:val="yellow"/>
+        </w:rPr>
         <w:t>Credit Card Fraud Detection: Deploy Random Forests to build a fraud detection system that identifies fraudulent credit card transactions.</w:t>
       </w:r>
     </w:p>
@@ -350,7 +377,23 @@
         </w:numPr>
       </w:pPr>
       <w:r>
-        <w:t>Facial Expression Recognition with Capsule Networks (CapsNet): Apply CapsNet to classify facial expressions and emotions.</w:t>
+        <w:t>Facial Expression Recognition with Capsule Networks (</w:t>
+      </w:r>
+      <w:proofErr w:type="spellStart"/>
+      <w:r>
+        <w:t>CapsNet</w:t>
+      </w:r>
+      <w:proofErr w:type="spellEnd"/>
+      <w:r>
+        <w:t xml:space="preserve">): Apply </w:t>
+      </w:r>
+      <w:proofErr w:type="spellStart"/>
+      <w:r>
+        <w:t>CapsNet</w:t>
+      </w:r>
+      <w:proofErr w:type="spellEnd"/>
+      <w:r>
+        <w:t xml:space="preserve"> to classify facial expressions and emotions.</w:t>
       </w:r>
     </w:p>
     <w:p>

--- a/Project Ideas.docx
+++ b/Project Ideas.docx
@@ -74,11 +74,20 @@
           <w:ilvl w:val="0"/>
           <w:numId w:val="3"/>
         </w:numPr>
-      </w:pPr>
-      <w:r>
+        <w:rPr>
+          <w:strike/>
+        </w:rPr>
+      </w:pPr>
+      <w:r>
+        <w:rPr>
+          <w:strike/>
+        </w:rPr>
         <w:t>Credit Card Fraud Detection</w:t>
       </w:r>
       <w:r>
+        <w:rPr>
+          <w:strike/>
+        </w:rPr>
         <w:t xml:space="preserve"> with Decision Trees: Utilize Decision Trees to create a model for classifying images into different categories.</w:t>
       </w:r>
     </w:p>
@@ -89,12 +98,21 @@
           <w:ilvl w:val="0"/>
           <w:numId w:val="3"/>
         </w:numPr>
-      </w:pPr>
-      <w:r>
         <w:rPr>
-          <w:highlight w:val="yellow"/>
+          <w:strike/>
         </w:rPr>
-        <w:t>Credit Card Fraud Detection: Deploy Random Forests to build a fraud detection system that identifies fraudulent credit card transactions.</w:t>
+      </w:pPr>
+      <w:r>
+        <w:rPr>
+          <w:strike/>
+        </w:rPr>
+        <w:t>Credit Risk Analysis</w:t>
+      </w:r>
+      <w:r>
+        <w:rPr>
+          <w:strike/>
+        </w:rPr>
+        <w:t>: Deploy Random Forests to build a fraud detection system that identifies fraudulent credit card transactions.</w:t>
       </w:r>
     </w:p>
     <w:p>

--- a/Project Ideas.docx
+++ b/Project Ideas.docx
@@ -122,9 +122,21 @@
           <w:ilvl w:val="0"/>
           <w:numId w:val="3"/>
         </w:numPr>
-      </w:pPr>
-      <w:r>
-        <w:t>Movie Recommendation System: Use Collaborative Filtering with Gaussian Mixture Models (GMM) to create a movie recommendation engine based on user preferences and ratings.</w:t>
+        <w:rPr>
+          <w:strike/>
+        </w:rPr>
+      </w:pPr>
+      <w:r>
+        <w:rPr>
+          <w:strike/>
+        </w:rPr>
+        <w:t>Recommendation System with Collaborative Filtering</w:t>
+      </w:r>
+      <w:r>
+        <w:rPr>
+          <w:strike/>
+        </w:rPr>
+        <w:t>: Building a collaborative filtering recommendation system using KNN to suggest products, movies, or music to users based on the preferences of similar users.</w:t>
       </w:r>
     </w:p>
     <w:p>
@@ -298,6 +310,7 @@
         </w:numPr>
       </w:pPr>
       <w:r>
+        <w:lastRenderedPageBreak/>
         <w:t>Image Style Transfer using Generative Adversarial Networks (GAN): Apply GAN to transfer the artistic style of one image to another.</w:t>
       </w:r>
     </w:p>
@@ -310,7 +323,6 @@
         </w:numPr>
       </w:pPr>
       <w:r>
-        <w:lastRenderedPageBreak/>
         <w:t>Anomaly Detection with Deep Boltzmann Machines (DBM): Use DBM to detect anomalies or unusual patterns in complex datasets.</w:t>
       </w:r>
     </w:p>
@@ -782,7 +794,7 @@
   <w:abstractNum w:abstractNumId="3" w15:restartNumberingAfterBreak="0">
     <w:nsid w:val="69AF22E4"/>
     <w:multiLevelType w:val="hybridMultilevel"/>
-    <w:tmpl w:val="9C32B618"/>
+    <w:tmpl w:val="72AC8DB6"/>
     <w:lvl w:ilvl="0" w:tplc="0409000F">
       <w:start w:val="1"/>
       <w:numFmt w:val="decimal"/>
@@ -1436,6 +1448,17 @@
       <w:contextualSpacing/>
     </w:pPr>
   </w:style>
+  <w:style w:type="character" w:styleId="Strong">
+    <w:name w:val="Strong"/>
+    <w:basedOn w:val="DefaultParagraphFont"/>
+    <w:uiPriority w:val="22"/>
+    <w:qFormat/>
+    <w:rsid w:val="00CF0AA4"/>
+    <w:rPr>
+      <w:b/>
+      <w:bCs/>
+    </w:rPr>
+  </w:style>
 </w:styles>
 </file>
 

--- a/Project Ideas.docx
+++ b/Project Ideas.docx
@@ -146,9 +146,21 @@
           <w:ilvl w:val="0"/>
           <w:numId w:val="3"/>
         </w:numPr>
-      </w:pPr>
-      <w:r>
-        <w:t>Email Spam Classification: Utilize Naive Bayes to develop a model that classifies emails as spam or legitimate.</w:t>
+        <w:rPr>
+          <w:strike/>
+        </w:rPr>
+      </w:pPr>
+      <w:r>
+        <w:rPr>
+          <w:strike/>
+        </w:rPr>
+        <w:t xml:space="preserve">Msg </w:t>
+      </w:r>
+      <w:r>
+        <w:rPr>
+          <w:strike/>
+        </w:rPr>
+        <w:t>Spam Classification: Utilize Naive Bayes to develop a model that classifies emails as spam or legitimate.</w:t>
       </w:r>
     </w:p>
     <w:p>
@@ -407,23 +419,7 @@
         </w:numPr>
       </w:pPr>
       <w:r>
-        <w:t>Facial Expression Recognition with Capsule Networks (</w:t>
-      </w:r>
-      <w:proofErr w:type="spellStart"/>
-      <w:r>
-        <w:t>CapsNet</w:t>
-      </w:r>
-      <w:proofErr w:type="spellEnd"/>
-      <w:r>
-        <w:t xml:space="preserve">): Apply </w:t>
-      </w:r>
-      <w:proofErr w:type="spellStart"/>
-      <w:r>
-        <w:t>CapsNet</w:t>
-      </w:r>
-      <w:proofErr w:type="spellEnd"/>
-      <w:r>
-        <w:t xml:space="preserve"> to classify facial expressions and emotions.</w:t>
+        <w:t>Facial Expression Recognition with Capsule Networks (CapsNet): Apply CapsNet to classify facial expressions and emotions.</w:t>
       </w:r>
     </w:p>
     <w:p>

--- a/Project Ideas.docx
+++ b/Project Ideas.docx
@@ -170,9 +170,33 @@
           <w:ilvl w:val="0"/>
           <w:numId w:val="3"/>
         </w:numPr>
-      </w:pPr>
-      <w:r>
-        <w:t>Stock Market Trend Prediction: Apply Gradient Boosting Machines (GBM) to build a model for predicting stock market trends and making investment decisions.</w:t>
+        <w:rPr>
+          <w:strike/>
+        </w:rPr>
+      </w:pPr>
+      <w:r>
+        <w:rPr>
+          <w:strike/>
+        </w:rPr>
+        <w:t>Classifying and Predicting Stock Market States</w:t>
+      </w:r>
+      <w:r>
+        <w:rPr>
+          <w:strike/>
+        </w:rPr>
+        <w:t xml:space="preserve">: Apply Gradient Boosting Machines (GBM) to build a model </w:t>
+      </w:r>
+      <w:r>
+        <w:rPr>
+          <w:strike/>
+        </w:rPr>
+        <w:t xml:space="preserve">with Hidden Markov Model (HMM) </w:t>
+      </w:r>
+      <w:r>
+        <w:rPr>
+          <w:strike/>
+        </w:rPr>
+        <w:t>for predicting stock market trends and making investment decisions.</w:t>
       </w:r>
     </w:p>
     <w:p>

--- a/Project Ideas.docx
+++ b/Project Ideas.docx
@@ -206,8 +206,14 @@
           <w:ilvl w:val="0"/>
           <w:numId w:val="3"/>
         </w:numPr>
-      </w:pPr>
-      <w:r>
+        <w:rPr>
+          <w:strike/>
+        </w:rPr>
+      </w:pPr>
+      <w:r>
+        <w:rPr>
+          <w:strike/>
+        </w:rPr>
         <w:t>Customer Segmentation with K-Means Clustering: Utilize K-Means Clustering to segment customers based on their behavior and demographics.</w:t>
       </w:r>
     </w:p>
@@ -443,7 +449,23 @@
         </w:numPr>
       </w:pPr>
       <w:r>
-        <w:t>Facial Expression Recognition with Capsule Networks (CapsNet): Apply CapsNet to classify facial expressions and emotions.</w:t>
+        <w:t>Facial Expression Recognition with Capsule Networks (</w:t>
+      </w:r>
+      <w:proofErr w:type="spellStart"/>
+      <w:r>
+        <w:t>CapsNet</w:t>
+      </w:r>
+      <w:proofErr w:type="spellEnd"/>
+      <w:r>
+        <w:t xml:space="preserve">): Apply </w:t>
+      </w:r>
+      <w:proofErr w:type="spellStart"/>
+      <w:r>
+        <w:t>CapsNet</w:t>
+      </w:r>
+      <w:proofErr w:type="spellEnd"/>
+      <w:r>
+        <w:t xml:space="preserve"> to classify facial expressions and emotions.</w:t>
       </w:r>
     </w:p>
     <w:p>

--- a/Project Ideas.docx
+++ b/Project Ideas.docx
@@ -226,7 +226,10 @@
         </w:numPr>
       </w:pPr>
       <w:r>
-        <w:t>Disease Diagnosis with Support Vector Machines (SVM): Build a model using Support Vector Machines (SVM) to diagnose diseases based on medical data and patient symptoms.</w:t>
+        <w:t>Vehicle detection and tracking for Autonomous Vehicles</w:t>
+      </w:r>
+      <w:r>
+        <w:t xml:space="preserve"> with Support Vector Machines (SVM): Build a model using Support Vector Machines (SVM) to diagnose diseases based on medical data and patient symptoms.</w:t>
       </w:r>
     </w:p>
     <w:p>
@@ -238,7 +241,19 @@
         </w:numPr>
       </w:pPr>
       <w:r>
-        <w:t>Principal Component Analysis (PCA) for Dimensionality Reduction: Apply PCA to reduce the dimensionality of high-dimensional datasets while preserving important information.</w:t>
+        <w:t>Dimensionality Reduction using PCA on timeseries data</w:t>
+      </w:r>
+      <w:r>
+        <w:t xml:space="preserve">: Apply </w:t>
+      </w:r>
+      <w:r>
+        <w:t>Principal Component Analysis</w:t>
+      </w:r>
+      <w:r>
+        <w:t xml:space="preserve"> </w:t>
+      </w:r>
+      <w:r>
+        <w:t>to reduce the dimensionality of high-dimensional datasets while preserving important information.</w:t>
       </w:r>
     </w:p>
     <w:p>
@@ -340,6 +355,7 @@
         </w:numPr>
       </w:pPr>
       <w:r>
+        <w:lastRenderedPageBreak/>
         <w:t>Music Generation with Long Short-Term Memory (LSTM): Utilize LSTM networks to generate new music compositions.</w:t>
       </w:r>
     </w:p>
@@ -352,7 +368,6 @@
         </w:numPr>
       </w:pPr>
       <w:r>
-        <w:lastRenderedPageBreak/>
         <w:t>Image Style Transfer using Generative Adversarial Networks (GAN): Apply GAN to transfer the artistic style of one image to another.</w:t>
       </w:r>
     </w:p>
@@ -449,23 +464,7 @@
         </w:numPr>
       </w:pPr>
       <w:r>
-        <w:t>Facial Expression Recognition with Capsule Networks (</w:t>
-      </w:r>
-      <w:proofErr w:type="spellStart"/>
-      <w:r>
-        <w:t>CapsNet</w:t>
-      </w:r>
-      <w:proofErr w:type="spellEnd"/>
-      <w:r>
-        <w:t xml:space="preserve">): Apply </w:t>
-      </w:r>
-      <w:proofErr w:type="spellStart"/>
-      <w:r>
-        <w:t>CapsNet</w:t>
-      </w:r>
-      <w:proofErr w:type="spellEnd"/>
-      <w:r>
-        <w:t xml:space="preserve"> to classify facial expressions and emotions.</w:t>
+        <w:t>Facial Expression Recognition with Capsule Networks (CapsNet): Apply CapsNet to classify facial expressions and emotions.</w:t>
       </w:r>
     </w:p>
     <w:p>

--- a/Project Ideas.docx
+++ b/Project Ideas.docx
@@ -239,20 +239,38 @@
           <w:ilvl w:val="0"/>
           <w:numId w:val="3"/>
         </w:numPr>
-      </w:pPr>
-      <w:r>
+        <w:rPr>
+          <w:strike/>
+        </w:rPr>
+      </w:pPr>
+      <w:r>
+        <w:rPr>
+          <w:strike/>
+        </w:rPr>
         <w:t>Dimensionality Reduction using PCA on timeseries data</w:t>
       </w:r>
       <w:r>
+        <w:rPr>
+          <w:strike/>
+        </w:rPr>
         <w:t xml:space="preserve">: Apply </w:t>
       </w:r>
       <w:r>
+        <w:rPr>
+          <w:strike/>
+        </w:rPr>
         <w:t>Principal Component Analysis</w:t>
       </w:r>
       <w:r>
+        <w:rPr>
+          <w:strike/>
+        </w:rPr>
         <w:t xml:space="preserve"> </w:t>
       </w:r>
       <w:r>
+        <w:rPr>
+          <w:strike/>
+        </w:rPr>
         <w:t>to reduce the dimensionality of high-dimensional datasets while preserving important information.</w:t>
       </w:r>
     </w:p>
@@ -263,8 +281,14 @@
           <w:ilvl w:val="0"/>
           <w:numId w:val="3"/>
         </w:numPr>
-      </w:pPr>
-      <w:r>
+        <w:rPr>
+          <w:strike/>
+        </w:rPr>
+      </w:pPr>
+      <w:r>
+        <w:rPr>
+          <w:strike/>
+        </w:rPr>
         <w:t>House Price Prediction with Ridge Regression: Use Ridge Regression to predict house prices and prevent overfitting by regularizing the model.</w:t>
       </w:r>
     </w:p>
@@ -464,7 +488,23 @@
         </w:numPr>
       </w:pPr>
       <w:r>
-        <w:t>Facial Expression Recognition with Capsule Networks (CapsNet): Apply CapsNet to classify facial expressions and emotions.</w:t>
+        <w:t>Facial Expression Recognition with Capsule Networks (</w:t>
+      </w:r>
+      <w:proofErr w:type="spellStart"/>
+      <w:r>
+        <w:t>CapsNet</w:t>
+      </w:r>
+      <w:proofErr w:type="spellEnd"/>
+      <w:r>
+        <w:t xml:space="preserve">): Apply </w:t>
+      </w:r>
+      <w:proofErr w:type="spellStart"/>
+      <w:r>
+        <w:t>CapsNet</w:t>
+      </w:r>
+      <w:proofErr w:type="spellEnd"/>
+      <w:r>
+        <w:t xml:space="preserve"> to classify facial expressions and emotions.</w:t>
       </w:r>
     </w:p>
     <w:p>

--- a/Project Ideas.docx
+++ b/Project Ideas.docx
@@ -259,13 +259,7 @@
         <w:rPr>
           <w:strike/>
         </w:rPr>
-        <w:t>Principal Component Analysis</w:t>
-      </w:r>
-      <w:r>
-        <w:rPr>
-          <w:strike/>
-        </w:rPr>
-        <w:t xml:space="preserve"> </w:t>
+        <w:t xml:space="preserve">Principal Component Analysis </w:t>
       </w:r>
       <w:r>
         <w:rPr>
@@ -299,8 +293,14 @@
           <w:ilvl w:val="0"/>
           <w:numId w:val="3"/>
         </w:numPr>
-      </w:pPr>
-      <w:r>
+        <w:rPr>
+          <w:strike/>
+        </w:rPr>
+      </w:pPr>
+      <w:r>
+        <w:rPr>
+          <w:strike/>
+        </w:rPr>
         <w:t>Lasso Regression for Feature Selection: Utilize Lasso Regression to perform feature selection and identify the most important variables in a dataset.</w:t>
       </w:r>
     </w:p>
@@ -1836,4 +1836,16 @@
     </a:ext>
   </a:extLst>
 </a:theme>
+</file>
+
+<file path=customXml/item1.xml><?xml version="1.0" encoding="utf-8"?>
+<b:Sources xmlns:b="http://schemas.openxmlformats.org/officeDocument/2006/bibliography" xmlns="http://schemas.openxmlformats.org/officeDocument/2006/bibliography" SelectedStyle="\APASixthEditionOfficeOnline.xsl" StyleName="APA" Version="6"/>
+</file>
+
+<file path=customXml/itemProps1.xml><?xml version="1.0" encoding="utf-8"?>
+<ds:datastoreItem xmlns:ds="http://schemas.openxmlformats.org/officeDocument/2006/customXml" ds:itemID="{90F26629-3732-4C45-A911-82EAE3318CB5}">
+  <ds:schemaRefs>
+    <ds:schemaRef ds:uri="http://schemas.openxmlformats.org/officeDocument/2006/bibliography"/>
+  </ds:schemaRefs>
+</ds:datastoreItem>
 </file>
--- a/Project Ideas.docx
+++ b/Project Ideas.docx
@@ -224,6 +224,132 @@
           <w:ilvl w:val="0"/>
           <w:numId w:val="3"/>
         </w:numPr>
+        <w:rPr>
+          <w:strike/>
+        </w:rPr>
+      </w:pPr>
+      <w:r>
+        <w:rPr>
+          <w:strike/>
+        </w:rPr>
+        <w:t>Dimensionality Reduction using PCA on timeseries data</w:t>
+      </w:r>
+      <w:r>
+        <w:rPr>
+          <w:strike/>
+        </w:rPr>
+        <w:t xml:space="preserve">: Apply </w:t>
+      </w:r>
+      <w:r>
+        <w:rPr>
+          <w:strike/>
+        </w:rPr>
+        <w:t xml:space="preserve">Principal Component Analysis </w:t>
+      </w:r>
+      <w:r>
+        <w:rPr>
+          <w:strike/>
+        </w:rPr>
+        <w:t>to reduce the dimensionality of high-dimensional datasets while preserving important information.</w:t>
+      </w:r>
+    </w:p>
+    <w:p>
+      <w:pPr>
+        <w:pStyle w:val="ListParagraph"/>
+        <w:numPr>
+          <w:ilvl w:val="0"/>
+          <w:numId w:val="3"/>
+        </w:numPr>
+        <w:rPr>
+          <w:strike/>
+        </w:rPr>
+      </w:pPr>
+      <w:r>
+        <w:rPr>
+          <w:strike/>
+        </w:rPr>
+        <w:t>House Price Prediction with Ridge Regression: Use Ridge Regression to predict house prices and prevent overfitting by regularizing the model.</w:t>
+      </w:r>
+    </w:p>
+    <w:p>
+      <w:pPr>
+        <w:pStyle w:val="ListParagraph"/>
+        <w:numPr>
+          <w:ilvl w:val="0"/>
+          <w:numId w:val="3"/>
+        </w:numPr>
+        <w:rPr>
+          <w:strike/>
+        </w:rPr>
+      </w:pPr>
+      <w:r>
+        <w:rPr>
+          <w:strike/>
+        </w:rPr>
+        <w:t>Lasso Regression for Feature Selection: Utilize Lasso Regression to perform feature selection and identify the most important variables in a dataset.</w:t>
+      </w:r>
+    </w:p>
+    <w:p>
+      <w:pPr>
+        <w:pStyle w:val="ListParagraph"/>
+        <w:numPr>
+          <w:ilvl w:val="0"/>
+          <w:numId w:val="3"/>
+        </w:numPr>
+        <w:rPr>
+          <w:strike/>
+        </w:rPr>
+      </w:pPr>
+      <w:r>
+        <w:rPr>
+          <w:strike/>
+        </w:rPr>
+        <w:t>Anomaly Detection</w:t>
+      </w:r>
+      <w:r>
+        <w:rPr>
+          <w:strike/>
+        </w:rPr>
+        <w:t xml:space="preserve"> </w:t>
+      </w:r>
+      <w:r>
+        <w:rPr>
+          <w:strike/>
+        </w:rPr>
+        <w:t xml:space="preserve">with Gaussian Mixture Models (GMM): </w:t>
+      </w:r>
+      <w:r>
+        <w:rPr>
+          <w:strike/>
+        </w:rPr>
+        <w:t>GMM can be applied to detect anomalies or outliers in data, especially in situations where the underlying distribution is complex and multimodal.</w:t>
+      </w:r>
+      <w:r>
+        <w:rPr>
+          <w:strike/>
+        </w:rPr>
+        <w:t xml:space="preserve"> </w:t>
+      </w:r>
+    </w:p>
+    <w:p>
+      <w:pPr>
+        <w:pStyle w:val="ListParagraph"/>
+        <w:numPr>
+          <w:ilvl w:val="0"/>
+          <w:numId w:val="3"/>
+        </w:numPr>
+      </w:pPr>
+      <w:r>
+        <w:t>AdaBoost for Facial Expression Classification: Apply AdaBoost to develop a model for classifying facial expressions based on images or video frames.</w:t>
+      </w:r>
+    </w:p>
+    <w:p>
+      <w:pPr>
+        <w:pStyle w:val="ListParagraph"/>
+        <w:numPr>
+          <w:ilvl w:val="0"/>
+          <w:numId w:val="3"/>
+        </w:numPr>
       </w:pPr>
       <w:r>
         <w:t>Vehicle detection and tracking for Autonomous Vehicles</w:t>
@@ -239,105 +365,34 @@
           <w:ilvl w:val="0"/>
           <w:numId w:val="3"/>
         </w:numPr>
-        <w:rPr>
-          <w:strike/>
-        </w:rPr>
-      </w:pPr>
-      <w:r>
-        <w:rPr>
-          <w:strike/>
-        </w:rPr>
-        <w:t>Dimensionality Reduction using PCA on timeseries data</w:t>
-      </w:r>
-      <w:r>
-        <w:rPr>
-          <w:strike/>
-        </w:rPr>
-        <w:t xml:space="preserve">: Apply </w:t>
-      </w:r>
-      <w:r>
-        <w:rPr>
-          <w:strike/>
-        </w:rPr>
-        <w:t xml:space="preserve">Principal Component Analysis </w:t>
-      </w:r>
-      <w:r>
-        <w:rPr>
-          <w:strike/>
-        </w:rPr>
-        <w:t>to reduce the dimensionality of high-dimensional datasets while preserving important information.</w:t>
-      </w:r>
-    </w:p>
-    <w:p>
-      <w:pPr>
-        <w:pStyle w:val="ListParagraph"/>
-        <w:numPr>
-          <w:ilvl w:val="0"/>
-          <w:numId w:val="3"/>
-        </w:numPr>
-        <w:rPr>
-          <w:strike/>
-        </w:rPr>
-      </w:pPr>
-      <w:r>
-        <w:rPr>
-          <w:strike/>
-        </w:rPr>
-        <w:t>House Price Prediction with Ridge Regression: Use Ridge Regression to predict house prices and prevent overfitting by regularizing the model.</w:t>
-      </w:r>
-    </w:p>
-    <w:p>
-      <w:pPr>
-        <w:pStyle w:val="ListParagraph"/>
-        <w:numPr>
-          <w:ilvl w:val="0"/>
-          <w:numId w:val="3"/>
-        </w:numPr>
-        <w:rPr>
-          <w:strike/>
-        </w:rPr>
-      </w:pPr>
-      <w:r>
-        <w:rPr>
-          <w:strike/>
-        </w:rPr>
-        <w:t>Lasso Regression for Feature Selection: Utilize Lasso Regression to perform feature selection and identify the most important variables in a dataset.</w:t>
-      </w:r>
-    </w:p>
-    <w:p>
-      <w:pPr>
-        <w:pStyle w:val="ListParagraph"/>
-        <w:numPr>
-          <w:ilvl w:val="0"/>
-          <w:numId w:val="3"/>
-        </w:numPr>
-      </w:pPr>
-      <w:r>
-        <w:t>Elastic Net for Regression: Apply Elastic Net, a combination of L1 and L2 regularization, for regression tasks that balance feature selection and coefficient shrinkage.</w:t>
-      </w:r>
-    </w:p>
-    <w:p>
-      <w:pPr>
-        <w:pStyle w:val="ListParagraph"/>
-        <w:numPr>
-          <w:ilvl w:val="0"/>
-          <w:numId w:val="3"/>
-        </w:numPr>
-      </w:pPr>
-      <w:r>
-        <w:t>Image Clustering with Gaussian Mixture Models (GMM): Use GMM to perform image clustering and identify groups of visually similar images.</w:t>
-      </w:r>
-    </w:p>
-    <w:p>
-      <w:pPr>
-        <w:pStyle w:val="ListParagraph"/>
-        <w:numPr>
-          <w:ilvl w:val="0"/>
-          <w:numId w:val="3"/>
-        </w:numPr>
-      </w:pPr>
-      <w:r>
-        <w:t>AdaBoost for Facial Expression Classification: Apply AdaBoost to develop a model for classifying facial expressions based on images or video frames.</w:t>
+      </w:pPr>
+      <w:proofErr w:type="spellStart"/>
+      <w:r>
+        <w:t>XGBoost</w:t>
+      </w:r>
+      <w:proofErr w:type="spellEnd"/>
+      <w:r>
+        <w:t xml:space="preserve"> (Extreme Gradient Boosting)</w:t>
+      </w:r>
+      <w:r>
+        <w:t xml:space="preserve"> </w:t>
+      </w:r>
+      <w:r>
+        <w:t>Click-Through Rate (CTR) Prediction</w:t>
+      </w:r>
+      <w:r>
+        <w:t>:</w:t>
+      </w:r>
+      <w:r>
+        <w:t xml:space="preserve"> </w:t>
+      </w:r>
+      <w:proofErr w:type="spellStart"/>
+      <w:r>
+        <w:t>XGBoost's</w:t>
+      </w:r>
+      <w:proofErr w:type="spellEnd"/>
+      <w:r>
+        <w:t xml:space="preserve"> ability to handle large-scale, high-dimensional data, and its capability to capture complex feature interactions make it an excellent choice for CTR prediction in online advertising.</w:t>
       </w:r>
     </w:p>
     <w:p/>
@@ -367,6 +422,7 @@
         </w:numPr>
       </w:pPr>
       <w:r>
+        <w:lastRenderedPageBreak/>
         <w:t>Sentiment Analysis using Recurrent Neural Networks (RNN): Apply RNN to perform sentiment analysis on text data, predicting positive or negative sentiment.</w:t>
       </w:r>
     </w:p>
@@ -379,7 +435,6 @@
         </w:numPr>
       </w:pPr>
       <w:r>
-        <w:lastRenderedPageBreak/>
         <w:t>Music Generation with Long Short-Term Memory (LSTM): Utilize LSTM networks to generate new music compositions.</w:t>
       </w:r>
     </w:p>

--- a/Project Ideas.docx
+++ b/Project Ideas.docx
@@ -304,13 +304,7 @@
         <w:rPr>
           <w:strike/>
         </w:rPr>
-        <w:t>Anomaly Detection</w:t>
-      </w:r>
-      <w:r>
-        <w:rPr>
-          <w:strike/>
-        </w:rPr>
-        <w:t xml:space="preserve"> </w:t>
+        <w:t xml:space="preserve">Anomaly Detection </w:t>
       </w:r>
       <w:r>
         <w:rPr>
@@ -322,13 +316,7 @@
         <w:rPr>
           <w:strike/>
         </w:rPr>
-        <w:t>GMM can be applied to detect anomalies or outliers in data, especially in situations where the underlying distribution is complex and multimodal.</w:t>
-      </w:r>
-      <w:r>
-        <w:rPr>
-          <w:strike/>
-        </w:rPr>
-        <w:t xml:space="preserve"> </w:t>
+        <w:t xml:space="preserve">GMM can be applied to detect anomalies or outliers in data, especially in situations where the underlying distribution is complex and multimodal. </w:t>
       </w:r>
     </w:p>
     <w:p>
@@ -338,9 +326,29 @@
           <w:ilvl w:val="0"/>
           <w:numId w:val="3"/>
         </w:numPr>
-      </w:pPr>
-      <w:r>
-        <w:t>AdaBoost for Facial Expression Classification: Apply AdaBoost to develop a model for classifying facial expressions based on images or video frames.</w:t>
+        <w:rPr>
+          <w:strike/>
+        </w:rPr>
+      </w:pPr>
+      <w:r>
+        <w:rPr>
+          <w:strike/>
+        </w:rPr>
+        <w:t xml:space="preserve">Market Basket Analysis for optimizing cross-selling and product recommendations in retail stores using </w:t>
+      </w:r>
+      <w:proofErr w:type="spellStart"/>
+      <w:r>
+        <w:rPr>
+          <w:strike/>
+        </w:rPr>
+        <w:t>Apriori</w:t>
+      </w:r>
+      <w:proofErr w:type="spellEnd"/>
+      <w:r>
+        <w:rPr>
+          <w:strike/>
+        </w:rPr>
+        <w:t xml:space="preserve"> algorithm.</w:t>
       </w:r>
     </w:p>
     <w:p>

--- a/Project Ideas.docx
+++ b/Project Ideas.docx
@@ -365,6 +365,9 @@
       <w:r>
         <w:t xml:space="preserve"> with Support Vector Machines (SVM): Build a model using Support Vector Machines (SVM) to diagnose diseases based on medical data and patient symptoms.</w:t>
       </w:r>
+      <w:r>
+        <w:br/>
+      </w:r>
     </w:p>
     <w:p>
       <w:pPr>
@@ -373,39 +376,88 @@
           <w:ilvl w:val="0"/>
           <w:numId w:val="3"/>
         </w:numPr>
+        <w:rPr>
+          <w:b/>
+          <w:bCs/>
+          <w:i/>
+          <w:iCs/>
+          <w:u w:val="single"/>
+        </w:rPr>
+      </w:pPr>
+      <w:r>
+        <w:rPr>
+          <w:b/>
+          <w:bCs/>
+          <w:i/>
+          <w:iCs/>
+          <w:u w:val="single"/>
+        </w:rPr>
+        <w:t>(15+16 Same project, different models)</w:t>
+      </w:r>
+    </w:p>
+    <w:p>
+      <w:pPr>
+        <w:pStyle w:val="ListParagraph"/>
+        <w:numPr>
+          <w:ilvl w:val="0"/>
+          <w:numId w:val="3"/>
+        </w:numPr>
       </w:pPr>
       <w:proofErr w:type="spellStart"/>
       <w:r>
+        <w:rPr>
+          <w:u w:val="single"/>
+        </w:rPr>
+        <w:t>LightGBM</w:t>
+      </w:r>
+      <w:proofErr w:type="spellEnd"/>
+      <w:r>
+        <w:rPr>
+          <w:u w:val="single"/>
+        </w:rPr>
+        <w:t xml:space="preserve"> Click-Through Rate (CTR) Prediction</w:t>
+      </w:r>
+      <w:r>
+        <w:t>:</w:t>
+      </w:r>
+      <w:r>
+        <w:t xml:space="preserve"> Utilize </w:t>
+      </w:r>
+      <w:proofErr w:type="spellStart"/>
+      <w:r>
+        <w:t>LightGBM's</w:t>
+      </w:r>
+      <w:proofErr w:type="spellEnd"/>
+      <w:r>
+        <w:t xml:space="preserve"> efficient leaf-wise tree construction and native support for categorical features to build a high-accuracy model for predicting click-through rates in online advertising, enabling better ad targeting and user experience.</w:t>
+      </w:r>
+      <w:r>
+        <w:br/>
+      </w:r>
+      <w:proofErr w:type="spellStart"/>
+      <w:r>
+        <w:rPr>
+          <w:u w:val="single"/>
+        </w:rPr>
         <w:t>XGBoost</w:t>
       </w:r>
       <w:proofErr w:type="spellEnd"/>
       <w:r>
-        <w:t xml:space="preserve"> (Extreme Gradient Boosting)</w:t>
-      </w:r>
-      <w:r>
-        <w:t xml:space="preserve"> </w:t>
-      </w:r>
-      <w:r>
-        <w:t>Click-Through Rate (CTR) Prediction</w:t>
+        <w:rPr>
+          <w:u w:val="single"/>
+        </w:rPr>
+        <w:t xml:space="preserve"> Click-Through Rate (CTR) Prediction</w:t>
       </w:r>
       <w:r>
         <w:t>:</w:t>
       </w:r>
       <w:r>
-        <w:t xml:space="preserve"> </w:t>
-      </w:r>
-      <w:proofErr w:type="spellStart"/>
-      <w:r>
-        <w:t>XGBoost's</w:t>
-      </w:r>
-      <w:proofErr w:type="spellEnd"/>
-      <w:r>
-        <w:t xml:space="preserve"> ability to handle large-scale, high-dimensional data, and its capability to capture complex feature interactions make it an excellent choice for CTR prediction in online advertising.</w:t>
-      </w:r>
-    </w:p>
-    <w:p/>
-    <w:p>
-      <w:r>
+        <w:t xml:space="preserve"> XGBoost's ability to handle large-scale, high-dimensional data, and its capability to capture complex feature interactions make it an excellent choice for CTR prediction in online advertising.</w:t>
+      </w:r>
+    </w:p>
+    <w:p>
+      <w:r>
+        <w:lastRenderedPageBreak/>
         <w:t>Deep Learning Project Ideas:</w:t>
       </w:r>
     </w:p>
@@ -430,7 +482,6 @@
         </w:numPr>
       </w:pPr>
       <w:r>
-        <w:lastRenderedPageBreak/>
         <w:t>Sentiment Analysis using Recurrent Neural Networks (RNN): Apply RNN to perform sentiment analysis on text data, predicting positive or negative sentiment.</w:t>
       </w:r>
     </w:p>

--- a/Project Ideas.docx
+++ b/Project Ideas.docx
@@ -381,6 +381,7 @@
           <w:bCs/>
           <w:i/>
           <w:iCs/>
+          <w:strike/>
           <w:u w:val="single"/>
         </w:rPr>
       </w:pPr>
@@ -390,6 +391,7 @@
           <w:bCs/>
           <w:i/>
           <w:iCs/>
+          <w:strike/>
           <w:u w:val="single"/>
         </w:rPr>
         <w:t>(15+16 Same project, different models)</w:t>
@@ -406,6 +408,7 @@
       <w:proofErr w:type="spellStart"/>
       <w:r>
         <w:rPr>
+          <w:strike/>
           <w:u w:val="single"/>
         </w:rPr>
         <w:t>LightGBM</w:t>
@@ -413,30 +416,41 @@
       <w:proofErr w:type="spellEnd"/>
       <w:r>
         <w:rPr>
+          <w:strike/>
           <w:u w:val="single"/>
         </w:rPr>
         <w:t xml:space="preserve"> Click-Through Rate (CTR) Prediction</w:t>
       </w:r>
       <w:r>
-        <w:t>:</w:t>
-      </w:r>
-      <w:r>
-        <w:t xml:space="preserve"> Utilize </w:t>
+        <w:rPr>
+          <w:strike/>
+        </w:rPr>
+        <w:t xml:space="preserve">: Utilize </w:t>
       </w:r>
       <w:proofErr w:type="spellStart"/>
       <w:r>
+        <w:rPr>
+          <w:strike/>
+        </w:rPr>
         <w:t>LightGBM's</w:t>
       </w:r>
       <w:proofErr w:type="spellEnd"/>
       <w:r>
+        <w:rPr>
+          <w:strike/>
+        </w:rPr>
         <w:t xml:space="preserve"> efficient leaf-wise tree construction and native support for categorical features to build a high-accuracy model for predicting click-through rates in online advertising, enabling better ad targeting and user experience.</w:t>
       </w:r>
       <w:r>
+        <w:rPr>
+          <w:strike/>
+        </w:rPr>
         <w:br/>
       </w:r>
       <w:proofErr w:type="spellStart"/>
       <w:r>
         <w:rPr>
+          <w:strike/>
           <w:u w:val="single"/>
         </w:rPr>
         <w:t>XGBoost</w:t>
@@ -444,15 +458,16 @@
       <w:proofErr w:type="spellEnd"/>
       <w:r>
         <w:rPr>
+          <w:strike/>
           <w:u w:val="single"/>
         </w:rPr>
         <w:t xml:space="preserve"> Click-Through Rate (CTR) Prediction</w:t>
       </w:r>
       <w:r>
-        <w:t>:</w:t>
-      </w:r>
-      <w:r>
-        <w:t xml:space="preserve"> XGBoost's ability to handle large-scale, high-dimensional data, and its capability to capture complex feature interactions make it an excellent choice for CTR prediction in online advertising.</w:t>
+        <w:rPr>
+          <w:strike/>
+        </w:rPr>
+        <w:t>: XGBoost's ability to handle large-scale, high-dimensional data, and its capability to capture complex feature interactions make it an excellent choice for CTR prediction in online advertising.</w:t>
       </w:r>
     </w:p>
     <w:p>

--- a/Project Ideas.docx
+++ b/Project Ideas.docx
@@ -334,21 +334,7 @@
         <w:rPr>
           <w:strike/>
         </w:rPr>
-        <w:t xml:space="preserve">Market Basket Analysis for optimizing cross-selling and product recommendations in retail stores using </w:t>
-      </w:r>
-      <w:proofErr w:type="spellStart"/>
-      <w:r>
-        <w:rPr>
-          <w:strike/>
-        </w:rPr>
-        <w:t>Apriori</w:t>
-      </w:r>
-      <w:proofErr w:type="spellEnd"/>
-      <w:r>
-        <w:rPr>
-          <w:strike/>
-        </w:rPr>
-        <w:t xml:space="preserve"> algorithm.</w:t>
+        <w:t>Market Basket Analysis for optimizing cross-selling and product recommendations in retail stores using Apriori algorithm.</w:t>
       </w:r>
     </w:p>
     <w:p>
@@ -405,63 +391,31 @@
           <w:numId w:val="3"/>
         </w:numPr>
       </w:pPr>
-      <w:proofErr w:type="spellStart"/>
       <w:r>
         <w:rPr>
           <w:strike/>
           <w:u w:val="single"/>
         </w:rPr>
-        <w:t>LightGBM</w:t>
-      </w:r>
-      <w:proofErr w:type="spellEnd"/>
+        <w:t>LightGBM Click-Through Rate (CTR) Prediction</w:t>
+      </w:r>
+      <w:r>
+        <w:rPr>
+          <w:strike/>
+        </w:rPr>
+        <w:t>: Utilize LightGBM's efficient leaf-wise tree construction and native support for categorical features to build a high-accuracy model for predicting click-through rates in online advertising, enabling better ad targeting and user experience.</w:t>
+      </w:r>
+      <w:r>
+        <w:rPr>
+          <w:strike/>
+        </w:rPr>
+        <w:br/>
+      </w:r>
       <w:r>
         <w:rPr>
           <w:strike/>
           <w:u w:val="single"/>
         </w:rPr>
-        <w:t xml:space="preserve"> Click-Through Rate (CTR) Prediction</w:t>
-      </w:r>
-      <w:r>
-        <w:rPr>
-          <w:strike/>
-        </w:rPr>
-        <w:t xml:space="preserve">: Utilize </w:t>
-      </w:r>
-      <w:proofErr w:type="spellStart"/>
-      <w:r>
-        <w:rPr>
-          <w:strike/>
-        </w:rPr>
-        <w:t>LightGBM's</w:t>
-      </w:r>
-      <w:proofErr w:type="spellEnd"/>
-      <w:r>
-        <w:rPr>
-          <w:strike/>
-        </w:rPr>
-        <w:t xml:space="preserve"> efficient leaf-wise tree construction and native support for categorical features to build a high-accuracy model for predicting click-through rates in online advertising, enabling better ad targeting and user experience.</w:t>
-      </w:r>
-      <w:r>
-        <w:rPr>
-          <w:strike/>
-        </w:rPr>
-        <w:br/>
-      </w:r>
-      <w:proofErr w:type="spellStart"/>
-      <w:r>
-        <w:rPr>
-          <w:strike/>
-          <w:u w:val="single"/>
-        </w:rPr>
-        <w:t>XGBoost</w:t>
-      </w:r>
-      <w:proofErr w:type="spellEnd"/>
-      <w:r>
-        <w:rPr>
-          <w:strike/>
-          <w:u w:val="single"/>
-        </w:rPr>
-        <w:t xml:space="preserve"> Click-Through Rate (CTR) Prediction</w:t>
+        <w:t>XGBoost Click-Through Rate (CTR) Prediction</w:t>
       </w:r>
       <w:r>
         <w:rPr>
@@ -617,23 +571,7 @@
         </w:numPr>
       </w:pPr>
       <w:r>
-        <w:t>Facial Expression Recognition with Capsule Networks (</w:t>
-      </w:r>
-      <w:proofErr w:type="spellStart"/>
-      <w:r>
-        <w:t>CapsNet</w:t>
-      </w:r>
-      <w:proofErr w:type="spellEnd"/>
-      <w:r>
-        <w:t xml:space="preserve">): Apply </w:t>
-      </w:r>
-      <w:proofErr w:type="spellStart"/>
-      <w:r>
-        <w:t>CapsNet</w:t>
-      </w:r>
-      <w:proofErr w:type="spellEnd"/>
-      <w:r>
-        <w:t xml:space="preserve"> to classify facial expressions and emotions.</w:t>
+        <w:t>Facial Expression Recognition with Capsule Networks (CapsNet): Apply CapsNet to classify facial expressions and emotions.</w:t>
       </w:r>
     </w:p>
     <w:p>
@@ -1967,6 +1905,26 @@
 </a:theme>
 </file>
 
+<file path=word/webextensions/taskpanes.xml><?xml version="1.0" encoding="utf-8"?>
+<wetp:taskpanes xmlns:wetp="http://schemas.microsoft.com/office/webextensions/taskpanes/2010/11">
+  <wetp:taskpane dockstate="right" visibility="0" width="438" row="1">
+    <wetp:webextensionref xmlns:r="http://schemas.openxmlformats.org/officeDocument/2006/relationships" r:id="rId1"/>
+  </wetp:taskpane>
+</wetp:taskpanes>
+</file>
+
+<file path=word/webextensions/webextension1.xml><?xml version="1.0" encoding="utf-8"?>
+<we:webextension xmlns:we="http://schemas.microsoft.com/office/webextensions/webextension/2010/11" id="{325C1E9D-74A0-45D8-BAC1-B67E08867032}">
+  <we:reference id="wa104381909" version="3.12.0.0" store="en-US" storeType="OMEX"/>
+  <we:alternateReferences>
+    <we:reference id="wa104381909" version="3.12.0.0" store="" storeType="OMEX"/>
+  </we:alternateReferences>
+  <we:properties/>
+  <we:bindings/>
+  <we:snapshot xmlns:r="http://schemas.openxmlformats.org/officeDocument/2006/relationships"/>
+</we:webextension>
+</file>
+
 <file path=customXml/item1.xml><?xml version="1.0" encoding="utf-8"?>
 <b:Sources xmlns:b="http://schemas.openxmlformats.org/officeDocument/2006/bibliography" xmlns="http://schemas.openxmlformats.org/officeDocument/2006/bibliography" SelectedStyle="\APASixthEditionOfficeOnline.xsl" StyleName="APA" Version="6"/>
 </file>

--- a/Project Ideas.docx
+++ b/Project Ideas.docx
@@ -3,6 +3,9 @@
 <w:document xmlns:wpc="http://schemas.microsoft.com/office/word/2010/wordprocessingCanvas" xmlns:cx="http://schemas.microsoft.com/office/drawing/2014/chartex" xmlns:cx1="http://schemas.microsoft.com/office/drawing/2015/9/8/chartex" xmlns:cx2="http://schemas.microsoft.com/office/drawing/2015/10/21/chartex" xmlns:cx3="http://schemas.microsoft.com/office/drawing/2016/5/9/chartex" xmlns:cx4="http://schemas.microsoft.com/office/drawing/2016/5/10/chartex" xmlns:cx5="http://schemas.microsoft.com/office/drawing/2016/5/11/chartex" xmlns:cx6="http://schemas.microsoft.com/office/drawing/2016/5/12/chartex" xmlns:cx7="http://schemas.microsoft.com/office/drawing/2016/5/13/chartex" xmlns:cx8="http://schemas.microsoft.com/office/drawing/2016/5/14/chartex" xmlns:mc="http://schemas.openxmlformats.org/markup-compatibility/2006" xmlns:aink="http://schemas.microsoft.com/office/drawing/2016/ink" xmlns:am3d="http://schemas.microsoft.com/office/drawing/2017/model3d" xmlns:o="urn:schemas-microsoft-com:office:office" xmlns:oel="http://schemas.microsoft.com/office/2019/extlst" xmlns:r="http://schemas.openxmlformats.org/officeDocument/2006/relationships" xmlns:m="http://schemas.openxmlformats.org/officeDocument/2006/math" xmlns:v="urn:schemas-microsoft-com:vml" xmlns:wp14="http://schemas.microsoft.com/office/word/2010/wordprocessingDrawing" xmlns:wp="http://schemas.openxmlformats.org/drawingml/2006/wordprocessingDrawing" xmlns:w10="urn:schemas-microsoft-com:office:word" xmlns:w="http://schemas.openxmlformats.org/wordprocessingml/2006/main" xmlns:w14="http://schemas.microsoft.com/office/word/2010/wordml" xmlns:w15="http://schemas.microsoft.com/office/word/2012/wordml" xmlns:w16cex="http://schemas.microsoft.com/office/word/2018/wordml/cex" xmlns:w16cid="http://schemas.microsoft.com/office/word/2016/wordml/cid" xmlns:w16="http://schemas.microsoft.com/office/word/2018/wordml" xmlns:w16sdtdh="http://schemas.microsoft.com/office/word/2020/wordml/sdtdatahash" xmlns:w16se="http://schemas.microsoft.com/office/word/2015/wordml/symex" xmlns:wpg="http://schemas.microsoft.com/office/word/2010/wordprocessingGroup" xmlns:wpi="http://schemas.microsoft.com/office/word/2010/wordprocessingInk" xmlns:wne="http://schemas.microsoft.com/office/word/2006/wordml" xmlns:wps="http://schemas.microsoft.com/office/word/2010/wordprocessingShape" mc:Ignorable="w14 w15 w16se w16cid w16 w16cex w16sdtdh wp14">
   <w:body>
     <w:p>
+      <w:pPr>
+        <w:ind w:left="720" w:hanging="720"/>
+      </w:pPr>
       <w:r>
         <w:t>Machine Learning Project Ideas:</w:t>
       </w:r>
@@ -346,10 +349,16 @@
         </w:numPr>
       </w:pPr>
       <w:r>
-        <w:t>Vehicle detection and tracking for Autonomous Vehicles</w:t>
-      </w:r>
-      <w:r>
-        <w:t xml:space="preserve"> with Support Vector Machines (SVM): Build a model using Support Vector Machines (SVM) to diagnose diseases based on medical data and patient symptoms.</w:t>
+        <w:t>Music Genre Classification</w:t>
+      </w:r>
+      <w:r>
+        <w:t xml:space="preserve"> </w:t>
+      </w:r>
+      <w:r>
+        <w:t xml:space="preserve">with Support Vector Machines (SVM): </w:t>
+      </w:r>
+      <w:r>
+        <w:t>Build a music recommendation system that classifies songs into genres based on audio features, enhancing music streaming platforms.</w:t>
       </w:r>
       <w:r>
         <w:br/>

--- a/Project Ideas.docx
+++ b/Project Ideas.docx
@@ -347,20 +347,32 @@
           <w:ilvl w:val="0"/>
           <w:numId w:val="3"/>
         </w:numPr>
-      </w:pPr>
-      <w:r>
-        <w:t>Music Genre Classification</w:t>
-      </w:r>
-      <w:r>
-        <w:t xml:space="preserve"> </w:t>
-      </w:r>
-      <w:r>
+        <w:rPr>
+          <w:strike/>
+        </w:rPr>
+      </w:pPr>
+      <w:r>
+        <w:rPr>
+          <w:strike/>
+        </w:rPr>
+        <w:t xml:space="preserve">Music Genre Classification </w:t>
+      </w:r>
+      <w:r>
+        <w:rPr>
+          <w:strike/>
+        </w:rPr>
         <w:t xml:space="preserve">with Support Vector Machines (SVM): </w:t>
       </w:r>
       <w:r>
+        <w:rPr>
+          <w:strike/>
+        </w:rPr>
         <w:t>Build a music recommendation system that classifies songs into genres based on audio features, enhancing music streaming platforms.</w:t>
       </w:r>
       <w:r>
+        <w:rPr>
+          <w:strike/>
+        </w:rPr>
         <w:br/>
       </w:r>
     </w:p>

--- a/Project Ideas.docx
+++ b/Project Ideas.docx
@@ -337,7 +337,21 @@
         <w:rPr>
           <w:strike/>
         </w:rPr>
-        <w:t>Market Basket Analysis for optimizing cross-selling and product recommendations in retail stores using Apriori algorithm.</w:t>
+        <w:t xml:space="preserve">Market Basket Analysis for optimizing cross-selling and product recommendations in retail stores using </w:t>
+      </w:r>
+      <w:proofErr w:type="spellStart"/>
+      <w:r>
+        <w:rPr>
+          <w:strike/>
+        </w:rPr>
+        <w:t>Apriori</w:t>
+      </w:r>
+      <w:proofErr w:type="spellEnd"/>
+      <w:r>
+        <w:rPr>
+          <w:strike/>
+        </w:rPr>
+        <w:t xml:space="preserve"> algorithm.</w:t>
       </w:r>
     </w:p>
     <w:p>
@@ -355,7 +369,13 @@
         <w:rPr>
           <w:strike/>
         </w:rPr>
-        <w:t xml:space="preserve">Music Genre Classification </w:t>
+        <w:t xml:space="preserve">Music </w:t>
+      </w:r>
+      <w:r>
+        <w:rPr>
+          <w:strike/>
+        </w:rPr>
+        <w:t xml:space="preserve">Genre Classification </w:t>
       </w:r>
       <w:r>
         <w:rPr>
@@ -411,19 +431,45 @@
           <w:ilvl w:val="0"/>
           <w:numId w:val="3"/>
         </w:numPr>
-      </w:pPr>
+        <w:rPr>
+          <w:strike/>
+        </w:rPr>
+      </w:pPr>
+      <w:proofErr w:type="spellStart"/>
       <w:r>
         <w:rPr>
           <w:strike/>
           <w:u w:val="single"/>
         </w:rPr>
-        <w:t>LightGBM Click-Through Rate (CTR) Prediction</w:t>
-      </w:r>
-      <w:r>
-        <w:rPr>
-          <w:strike/>
-        </w:rPr>
-        <w:t>: Utilize LightGBM's efficient leaf-wise tree construction and native support for categorical features to build a high-accuracy model for predicting click-through rates in online advertising, enabling better ad targeting and user experience.</w:t>
+        <w:t>LightGBM</w:t>
+      </w:r>
+      <w:proofErr w:type="spellEnd"/>
+      <w:r>
+        <w:rPr>
+          <w:strike/>
+          <w:u w:val="single"/>
+        </w:rPr>
+        <w:t xml:space="preserve"> Click-Through Rate (CTR) Prediction</w:t>
+      </w:r>
+      <w:r>
+        <w:rPr>
+          <w:strike/>
+        </w:rPr>
+        <w:t xml:space="preserve">: Utilize </w:t>
+      </w:r>
+      <w:proofErr w:type="spellStart"/>
+      <w:r>
+        <w:rPr>
+          <w:strike/>
+        </w:rPr>
+        <w:t>LightGBM's</w:t>
+      </w:r>
+      <w:proofErr w:type="spellEnd"/>
+      <w:r>
+        <w:rPr>
+          <w:strike/>
+        </w:rPr>
+        <w:t xml:space="preserve"> efficient leaf-wise tree construction and native support for categorical features to build a high-accuracy model for predicting click-through rates in online advertising, enabling better ad targeting and user experience.</w:t>
       </w:r>
       <w:r>
         <w:rPr>
@@ -431,18 +477,41 @@
         </w:rPr>
         <w:br/>
       </w:r>
+      <w:proofErr w:type="spellStart"/>
       <w:r>
         <w:rPr>
           <w:strike/>
           <w:u w:val="single"/>
         </w:rPr>
-        <w:t>XGBoost Click-Through Rate (CTR) Prediction</w:t>
-      </w:r>
-      <w:r>
-        <w:rPr>
-          <w:strike/>
-        </w:rPr>
-        <w:t>: XGBoost's ability to handle large-scale, high-dimensional data, and its capability to capture complex feature interactions make it an excellent choice for CTR prediction in online advertising.</w:t>
+        <w:t>XGBoost</w:t>
+      </w:r>
+      <w:proofErr w:type="spellEnd"/>
+      <w:r>
+        <w:rPr>
+          <w:strike/>
+          <w:u w:val="single"/>
+        </w:rPr>
+        <w:t xml:space="preserve"> Click-Through Rate (CTR) Prediction</w:t>
+      </w:r>
+      <w:r>
+        <w:rPr>
+          <w:strike/>
+        </w:rPr>
+        <w:t xml:space="preserve">: </w:t>
+      </w:r>
+      <w:proofErr w:type="spellStart"/>
+      <w:r>
+        <w:rPr>
+          <w:strike/>
+        </w:rPr>
+        <w:t>XGBoost's</w:t>
+      </w:r>
+      <w:proofErr w:type="spellEnd"/>
+      <w:r>
+        <w:rPr>
+          <w:strike/>
+        </w:rPr>
+        <w:t xml:space="preserve"> ability to handle large-scale, high-dimensional data, and its capability to capture complex feature interactions make it an excellent choice for CTR prediction in online advertising.</w:t>
       </w:r>
     </w:p>
     <w:p>
@@ -592,7 +661,23 @@
         </w:numPr>
       </w:pPr>
       <w:r>
-        <w:t>Facial Expression Recognition with Capsule Networks (CapsNet): Apply CapsNet to classify facial expressions and emotions.</w:t>
+        <w:t>Facial Expression Recognition with Capsule Networks (</w:t>
+      </w:r>
+      <w:proofErr w:type="spellStart"/>
+      <w:r>
+        <w:t>CapsNet</w:t>
+      </w:r>
+      <w:proofErr w:type="spellEnd"/>
+      <w:r>
+        <w:t xml:space="preserve">): Apply </w:t>
+      </w:r>
+      <w:proofErr w:type="spellStart"/>
+      <w:r>
+        <w:t>CapsNet</w:t>
+      </w:r>
+      <w:proofErr w:type="spellEnd"/>
+      <w:r>
+        <w:t xml:space="preserve"> to classify facial expressions and emotions.</w:t>
       </w:r>
     </w:p>
     <w:p>

--- a/Project Ideas.docx
+++ b/Project Ideas.docx
@@ -337,21 +337,7 @@
         <w:rPr>
           <w:strike/>
         </w:rPr>
-        <w:t xml:space="preserve">Market Basket Analysis for optimizing cross-selling and product recommendations in retail stores using </w:t>
-      </w:r>
-      <w:proofErr w:type="spellStart"/>
-      <w:r>
-        <w:rPr>
-          <w:strike/>
-        </w:rPr>
-        <w:t>Apriori</w:t>
-      </w:r>
-      <w:proofErr w:type="spellEnd"/>
-      <w:r>
-        <w:rPr>
-          <w:strike/>
-        </w:rPr>
-        <w:t xml:space="preserve"> algorithm.</w:t>
+        <w:t>Market Basket Analysis for optimizing cross-selling and product recommendations in retail stores using Apriori algorithm.</w:t>
       </w:r>
     </w:p>
     <w:p>
@@ -435,83 +421,37 @@
           <w:strike/>
         </w:rPr>
       </w:pPr>
-      <w:proofErr w:type="spellStart"/>
       <w:r>
         <w:rPr>
           <w:strike/>
           <w:u w:val="single"/>
         </w:rPr>
-        <w:t>LightGBM</w:t>
-      </w:r>
-      <w:proofErr w:type="spellEnd"/>
+        <w:t>LightGBM Click-Through Rate (CTR) Prediction</w:t>
+      </w:r>
+      <w:r>
+        <w:rPr>
+          <w:strike/>
+        </w:rPr>
+        <w:t>: Utilize LightGBM's efficient leaf-wise tree construction and native support for categorical features to build a high-accuracy model for predicting click-through rates in online advertising, enabling better ad targeting and user experience.</w:t>
+      </w:r>
+      <w:r>
+        <w:rPr>
+          <w:strike/>
+        </w:rPr>
+        <w:br/>
+      </w:r>
       <w:r>
         <w:rPr>
           <w:strike/>
           <w:u w:val="single"/>
         </w:rPr>
-        <w:t xml:space="preserve"> Click-Through Rate (CTR) Prediction</w:t>
-      </w:r>
-      <w:r>
-        <w:rPr>
-          <w:strike/>
-        </w:rPr>
-        <w:t xml:space="preserve">: Utilize </w:t>
-      </w:r>
-      <w:proofErr w:type="spellStart"/>
-      <w:r>
-        <w:rPr>
-          <w:strike/>
-        </w:rPr>
-        <w:t>LightGBM's</w:t>
-      </w:r>
-      <w:proofErr w:type="spellEnd"/>
-      <w:r>
-        <w:rPr>
-          <w:strike/>
-        </w:rPr>
-        <w:t xml:space="preserve"> efficient leaf-wise tree construction and native support for categorical features to build a high-accuracy model for predicting click-through rates in online advertising, enabling better ad targeting and user experience.</w:t>
-      </w:r>
-      <w:r>
-        <w:rPr>
-          <w:strike/>
-        </w:rPr>
-        <w:br/>
-      </w:r>
-      <w:proofErr w:type="spellStart"/>
-      <w:r>
-        <w:rPr>
-          <w:strike/>
-          <w:u w:val="single"/>
-        </w:rPr>
-        <w:t>XGBoost</w:t>
-      </w:r>
-      <w:proofErr w:type="spellEnd"/>
-      <w:r>
-        <w:rPr>
-          <w:strike/>
-          <w:u w:val="single"/>
-        </w:rPr>
-        <w:t xml:space="preserve"> Click-Through Rate (CTR) Prediction</w:t>
-      </w:r>
-      <w:r>
-        <w:rPr>
-          <w:strike/>
-        </w:rPr>
-        <w:t xml:space="preserve">: </w:t>
-      </w:r>
-      <w:proofErr w:type="spellStart"/>
-      <w:r>
-        <w:rPr>
-          <w:strike/>
-        </w:rPr>
-        <w:t>XGBoost's</w:t>
-      </w:r>
-      <w:proofErr w:type="spellEnd"/>
-      <w:r>
-        <w:rPr>
-          <w:strike/>
-        </w:rPr>
-        <w:t xml:space="preserve"> ability to handle large-scale, high-dimensional data, and its capability to capture complex feature interactions make it an excellent choice for CTR prediction in online advertising.</w:t>
+        <w:t>XGBoost Click-Through Rate (CTR) Prediction</w:t>
+      </w:r>
+      <w:r>
+        <w:rPr>
+          <w:strike/>
+        </w:rPr>
+        <w:t>: XGBoost's ability to handle large-scale, high-dimensional data, and its capability to capture complex feature interactions make it an excellent choice for CTR prediction in online advertising.</w:t>
       </w:r>
     </w:p>
     <w:p>
@@ -529,7 +469,16 @@
         </w:numPr>
       </w:pPr>
       <w:r>
-        <w:t>Image Recognition with Convolutional Neural Networks (CNN): Utilize CNN to develop a model for image recognition and classification tasks.</w:t>
+        <w:t xml:space="preserve">Image </w:t>
+      </w:r>
+      <w:r>
+        <w:t>C</w:t>
+      </w:r>
+      <w:r>
+        <w:t xml:space="preserve">lassification </w:t>
+      </w:r>
+      <w:r>
+        <w:t>with Convolutional Neural Networks (CNN): Utilize CNN to develop a model for image classification tasks.</w:t>
       </w:r>
     </w:p>
     <w:p>
@@ -661,23 +610,7 @@
         </w:numPr>
       </w:pPr>
       <w:r>
-        <w:t>Facial Expression Recognition with Capsule Networks (</w:t>
-      </w:r>
-      <w:proofErr w:type="spellStart"/>
-      <w:r>
-        <w:t>CapsNet</w:t>
-      </w:r>
-      <w:proofErr w:type="spellEnd"/>
-      <w:r>
-        <w:t xml:space="preserve">): Apply </w:t>
-      </w:r>
-      <w:proofErr w:type="spellStart"/>
-      <w:r>
-        <w:t>CapsNet</w:t>
-      </w:r>
-      <w:proofErr w:type="spellEnd"/>
-      <w:r>
-        <w:t xml:space="preserve"> to classify facial expressions and emotions.</w:t>
+        <w:t>Facial Expression Recognition with Capsule Networks (CapsNet): Apply CapsNet to classify facial expressions and emotions.</w:t>
       </w:r>
     </w:p>
     <w:p>

--- a/Project Ideas.docx
+++ b/Project Ideas.docx
@@ -5,8 +5,18 @@
     <w:p>
       <w:pPr>
         <w:ind w:left="720" w:hanging="720"/>
-      </w:pPr>
-      <w:r>
+        <w:rPr>
+          <w:b/>
+          <w:bCs/>
+          <w:u w:val="single"/>
+        </w:rPr>
+      </w:pPr>
+      <w:r>
+        <w:rPr>
+          <w:b/>
+          <w:bCs/>
+          <w:u w:val="single"/>
+        </w:rPr>
         <w:t>Machine Learning Project Ideas:</w:t>
       </w:r>
     </w:p>
@@ -337,7 +347,21 @@
         <w:rPr>
           <w:strike/>
         </w:rPr>
-        <w:t>Market Basket Analysis for optimizing cross-selling and product recommendations in retail stores using Apriori algorithm.</w:t>
+        <w:t xml:space="preserve">Market Basket Analysis for optimizing cross-selling and product recommendations in retail stores using </w:t>
+      </w:r>
+      <w:proofErr w:type="spellStart"/>
+      <w:r>
+        <w:rPr>
+          <w:strike/>
+        </w:rPr>
+        <w:t>Apriori</w:t>
+      </w:r>
+      <w:proofErr w:type="spellEnd"/>
+      <w:r>
+        <w:rPr>
+          <w:strike/>
+        </w:rPr>
+        <w:t xml:space="preserve"> algorithm.</w:t>
       </w:r>
     </w:p>
     <w:p>
@@ -421,18 +445,41 @@
           <w:strike/>
         </w:rPr>
       </w:pPr>
+      <w:proofErr w:type="spellStart"/>
       <w:r>
         <w:rPr>
           <w:strike/>
           <w:u w:val="single"/>
         </w:rPr>
-        <w:t>LightGBM Click-Through Rate (CTR) Prediction</w:t>
-      </w:r>
-      <w:r>
-        <w:rPr>
-          <w:strike/>
-        </w:rPr>
-        <w:t>: Utilize LightGBM's efficient leaf-wise tree construction and native support for categorical features to build a high-accuracy model for predicting click-through rates in online advertising, enabling better ad targeting and user experience.</w:t>
+        <w:t>LightGBM</w:t>
+      </w:r>
+      <w:proofErr w:type="spellEnd"/>
+      <w:r>
+        <w:rPr>
+          <w:strike/>
+          <w:u w:val="single"/>
+        </w:rPr>
+        <w:t xml:space="preserve"> Click-Through Rate (CTR) Prediction</w:t>
+      </w:r>
+      <w:r>
+        <w:rPr>
+          <w:strike/>
+        </w:rPr>
+        <w:t xml:space="preserve">: Utilize </w:t>
+      </w:r>
+      <w:proofErr w:type="spellStart"/>
+      <w:r>
+        <w:rPr>
+          <w:strike/>
+        </w:rPr>
+        <w:t>LightGBM's</w:t>
+      </w:r>
+      <w:proofErr w:type="spellEnd"/>
+      <w:r>
+        <w:rPr>
+          <w:strike/>
+        </w:rPr>
+        <w:t xml:space="preserve"> efficient leaf-wise tree construction and native support for categorical features to build a high-accuracy model for predicting click-through rates in online advertising, enabling better ad targeting and user experience.</w:t>
       </w:r>
       <w:r>
         <w:rPr>
@@ -440,22 +487,57 @@
         </w:rPr>
         <w:br/>
       </w:r>
+      <w:proofErr w:type="spellStart"/>
       <w:r>
         <w:rPr>
           <w:strike/>
           <w:u w:val="single"/>
         </w:rPr>
-        <w:t>XGBoost Click-Through Rate (CTR) Prediction</w:t>
-      </w:r>
-      <w:r>
-        <w:rPr>
-          <w:strike/>
-        </w:rPr>
-        <w:t>: XGBoost's ability to handle large-scale, high-dimensional data, and its capability to capture complex feature interactions make it an excellent choice for CTR prediction in online advertising.</w:t>
-      </w:r>
-    </w:p>
-    <w:p>
-      <w:r>
+        <w:t>XGBoost</w:t>
+      </w:r>
+      <w:proofErr w:type="spellEnd"/>
+      <w:r>
+        <w:rPr>
+          <w:strike/>
+          <w:u w:val="single"/>
+        </w:rPr>
+        <w:t xml:space="preserve"> Click-Through Rate (CTR) Prediction</w:t>
+      </w:r>
+      <w:r>
+        <w:rPr>
+          <w:strike/>
+        </w:rPr>
+        <w:t xml:space="preserve">: </w:t>
+      </w:r>
+      <w:proofErr w:type="spellStart"/>
+      <w:r>
+        <w:rPr>
+          <w:strike/>
+        </w:rPr>
+        <w:t>XGBoost's</w:t>
+      </w:r>
+      <w:proofErr w:type="spellEnd"/>
+      <w:r>
+        <w:rPr>
+          <w:strike/>
+        </w:rPr>
+        <w:t xml:space="preserve"> ability to handle large-scale, high-dimensional data, and its capability to capture complex feature interactions make it an excellent choice for CTR prediction in online advertising.</w:t>
+      </w:r>
+    </w:p>
+    <w:p>
+      <w:pPr>
+        <w:rPr>
+          <w:b/>
+          <w:bCs/>
+          <w:u w:val="single"/>
+        </w:rPr>
+      </w:pPr>
+      <w:r>
+        <w:rPr>
+          <w:b/>
+          <w:bCs/>
+          <w:u w:val="single"/>
+        </w:rPr>
         <w:lastRenderedPageBreak/>
         <w:t>Deep Learning Project Ideas:</w:t>
       </w:r>
@@ -467,17 +549,26 @@
           <w:ilvl w:val="0"/>
           <w:numId w:val="5"/>
         </w:numPr>
-      </w:pPr>
-      <w:r>
+        <w:rPr>
+          <w:strike/>
+        </w:rPr>
+      </w:pPr>
+      <w:r>
+        <w:rPr>
+          <w:strike/>
+        </w:rPr>
         <w:t xml:space="preserve">Image </w:t>
       </w:r>
       <w:r>
-        <w:t>C</w:t>
-      </w:r>
-      <w:r>
-        <w:t xml:space="preserve">lassification </w:t>
-      </w:r>
-      <w:r>
+        <w:rPr>
+          <w:strike/>
+        </w:rPr>
+        <w:t xml:space="preserve">Classification </w:t>
+      </w:r>
+      <w:r>
+        <w:rPr>
+          <w:strike/>
+        </w:rPr>
         <w:t>with Convolutional Neural Networks (CNN): Utilize CNN to develop a model for image classification tasks.</w:t>
       </w:r>
     </w:p>
@@ -490,6 +581,9 @@
         </w:numPr>
       </w:pPr>
       <w:r>
+        <w:rPr>
+          <w:strike/>
+        </w:rPr>
         <w:t>Sentiment Analysis using Recurrent Neural Networks (RNN): Apply RNN to perform sentiment analysis on text data, predicting positive or negative sentiment.</w:t>
       </w:r>
     </w:p>
@@ -502,7 +596,28 @@
         </w:numPr>
       </w:pPr>
       <w:r>
-        <w:t>Music Generation with Long Short-Term Memory (LSTM): Utilize LSTM networks to generate new music compositions.</w:t>
+        <w:t xml:space="preserve">Image Style Transfer using </w:t>
+      </w:r>
+      <w:r>
+        <w:t>Neural Style Transfer</w:t>
+      </w:r>
+      <w:r>
+        <w:t xml:space="preserve"> </w:t>
+      </w:r>
+      <w:r>
+        <w:t>(</w:t>
+      </w:r>
+      <w:r>
+        <w:t>NST</w:t>
+      </w:r>
+      <w:r>
+        <w:t xml:space="preserve">): Apply </w:t>
+      </w:r>
+      <w:r>
+        <w:t>NST</w:t>
+      </w:r>
+      <w:r>
+        <w:t xml:space="preserve"> to transfer the artistic style of one image to another.</w:t>
       </w:r>
     </w:p>
     <w:p>
@@ -514,7 +629,7 @@
         </w:numPr>
       </w:pPr>
       <w:r>
-        <w:t>Image Style Transfer using Generative Adversarial Networks (GAN): Apply GAN to transfer the artistic style of one image to another.</w:t>
+        <w:t>Anomaly Detection with Deep Boltzmann Machines (DBM): Use DBM to detect anomalies or unusual patterns in complex datasets.</w:t>
       </w:r>
     </w:p>
     <w:p>
@@ -526,7 +641,7 @@
         </w:numPr>
       </w:pPr>
       <w:r>
-        <w:t>Anomaly Detection with Deep Boltzmann Machines (DBM): Use DBM to detect anomalies or unusual patterns in complex datasets.</w:t>
+        <w:t>Image Denoising with Autoencoders: Utilize autoencoders for unsupervised learning to remove noise from images.</w:t>
       </w:r>
     </w:p>
     <w:p>
@@ -538,7 +653,7 @@
         </w:numPr>
       </w:pPr>
       <w:r>
-        <w:t>Image Denoising with Autoencoders: Utilize autoencoders for unsupervised learning to remove noise from images.</w:t>
+        <w:t>Text Generation using Recurrent Neural Networks (RNN): Apply RNN to generate coherent and contextually relevant text.</w:t>
       </w:r>
     </w:p>
     <w:p>
@@ -550,7 +665,7 @@
         </w:numPr>
       </w:pPr>
       <w:r>
-        <w:t>Text Generation using Recurrent Neural Networks (RNN): Apply RNN to generate coherent and contextually relevant text.</w:t>
+        <w:t>Language Translation with Transformer Networks: Use Transformer networks to develop a machine translation system for different languages.</w:t>
       </w:r>
     </w:p>
     <w:p>
@@ -562,7 +677,7 @@
         </w:numPr>
       </w:pPr>
       <w:r>
-        <w:t>Language Translation with Transformer Networks: Use Transformer networks to develop a machine translation system for different languages.</w:t>
+        <w:t>Image Captioning with Encoder-Decoder Models: Utilize encoder-decoder models to generate captions describing the content of images.</w:t>
       </w:r>
     </w:p>
     <w:p>
@@ -574,7 +689,7 @@
         </w:numPr>
       </w:pPr>
       <w:r>
-        <w:t>Image Captioning with Encoder-Decoder Models: Utilize encoder-decoder models to generate captions describing the content of images.</w:t>
+        <w:t>Handwritten Digit Recognition with Convolutional Neural Networks (CNN): Apply CNN to recognize and classify handwritten digits, similar to the MNIST dataset.</w:t>
       </w:r>
     </w:p>
     <w:p>
@@ -586,7 +701,7 @@
         </w:numPr>
       </w:pPr>
       <w:r>
-        <w:t>Handwritten Digit Recognition with Convolutional Neural Networks (CNN): Apply CNN to recognize and classify handwritten digits, similar to the MNIST dataset.</w:t>
+        <w:t>Speech Recognition using Recurrent Neural Networks (RNN): Utilize RNN for speech recognition tasks, converting spoken language into written text.</w:t>
       </w:r>
     </w:p>
     <w:p>
@@ -598,19 +713,23 @@
         </w:numPr>
       </w:pPr>
       <w:r>
-        <w:t>Speech Recognition using Recurrent Neural Networks (RNN): Utilize RNN for speech recognition tasks, converting spoken language into written text.</w:t>
-      </w:r>
-    </w:p>
-    <w:p>
-      <w:pPr>
-        <w:pStyle w:val="ListParagraph"/>
-        <w:numPr>
-          <w:ilvl w:val="0"/>
-          <w:numId w:val="5"/>
-        </w:numPr>
-      </w:pPr>
-      <w:r>
-        <w:t>Facial Expression Recognition with Capsule Networks (CapsNet): Apply CapsNet to classify facial expressions and emotions.</w:t>
+        <w:t>Facial Expression Recognition with Capsule Networks (</w:t>
+      </w:r>
+      <w:proofErr w:type="spellStart"/>
+      <w:r>
+        <w:t>CapsNet</w:t>
+      </w:r>
+      <w:proofErr w:type="spellEnd"/>
+      <w:r>
+        <w:t xml:space="preserve">): Apply </w:t>
+      </w:r>
+      <w:proofErr w:type="spellStart"/>
+      <w:r>
+        <w:t>CapsNet</w:t>
+      </w:r>
+      <w:proofErr w:type="spellEnd"/>
+      <w:r>
+        <w:t xml:space="preserve"> to classify facial expressions and emotions.</w:t>
       </w:r>
     </w:p>
     <w:p>

--- a/Project Ideas.docx
+++ b/Project Ideas.docx
@@ -596,28 +596,166 @@
         </w:numPr>
       </w:pPr>
       <w:r>
+        <w:rPr>
+          <w:strike/>
+        </w:rPr>
         <w:t xml:space="preserve">Image Style Transfer using </w:t>
       </w:r>
       <w:r>
-        <w:t>Neural Style Transfer</w:t>
+        <w:rPr>
+          <w:strike/>
+        </w:rPr>
+        <w:t xml:space="preserve">Neural Style Transfer </w:t>
+      </w:r>
+      <w:r>
+        <w:rPr>
+          <w:strike/>
+        </w:rPr>
+        <w:t>(</w:t>
+      </w:r>
+      <w:r>
+        <w:rPr>
+          <w:strike/>
+        </w:rPr>
+        <w:t>NST</w:t>
+      </w:r>
+      <w:r>
+        <w:rPr>
+          <w:strike/>
+        </w:rPr>
+        <w:t xml:space="preserve">): Apply </w:t>
+      </w:r>
+      <w:r>
+        <w:rPr>
+          <w:strike/>
+        </w:rPr>
+        <w:t>NST</w:t>
+      </w:r>
+      <w:r>
+        <w:rPr>
+          <w:strike/>
+        </w:rPr>
+        <w:t xml:space="preserve"> to transfer the artistic style of one image to another.</w:t>
+      </w:r>
+    </w:p>
+    <w:p>
+      <w:pPr>
+        <w:pStyle w:val="ListParagraph"/>
+        <w:numPr>
+          <w:ilvl w:val="0"/>
+          <w:numId w:val="5"/>
+        </w:numPr>
+      </w:pPr>
+      <w:r>
+        <w:t>Image Denoising with Autoencoders: Utilize autoencoders for unsupervised learning to remove noise from images.</w:t>
+      </w:r>
+    </w:p>
+    <w:p>
+      <w:pPr>
+        <w:pStyle w:val="ListParagraph"/>
+        <w:numPr>
+          <w:ilvl w:val="0"/>
+          <w:numId w:val="5"/>
+        </w:numPr>
+      </w:pPr>
+      <w:r>
+        <w:t>Text Generation with Gated Recurrent Unit (GRU): GRU can be used for generating coherent text, making it suitable for tasks like chatbots and language model-based text generation.</w:t>
+      </w:r>
+    </w:p>
+    <w:p>
+      <w:pPr>
+        <w:pStyle w:val="ListParagraph"/>
+        <w:numPr>
+          <w:ilvl w:val="0"/>
+          <w:numId w:val="5"/>
+        </w:numPr>
+      </w:pPr>
+      <w:r>
+        <w:t>Language Translation with Transformer Networks: Use Transformer networks to develop a machine translation system for different languages.</w:t>
+      </w:r>
+    </w:p>
+    <w:p>
+      <w:pPr>
+        <w:pStyle w:val="ListParagraph"/>
+        <w:numPr>
+          <w:ilvl w:val="0"/>
+          <w:numId w:val="5"/>
+        </w:numPr>
+      </w:pPr>
+      <w:r>
+        <w:t xml:space="preserve">Image Captioning with </w:t>
+      </w:r>
+      <w:r>
+        <w:t>Transformer</w:t>
       </w:r>
       <w:r>
         <w:t xml:space="preserve"> </w:t>
       </w:r>
       <w:r>
-        <w:t>(</w:t>
-      </w:r>
-      <w:r>
-        <w:t>NST</w:t>
-      </w:r>
+        <w:t xml:space="preserve">Models: Utilize </w:t>
+      </w:r>
+      <w:r>
+        <w:t>Transformer</w:t>
+      </w:r>
+      <w:r>
+        <w:t xml:space="preserve"> </w:t>
+      </w:r>
+      <w:r>
+        <w:t>models to generate captions describing the content of images.</w:t>
+      </w:r>
+    </w:p>
+    <w:p>
+      <w:pPr>
+        <w:pStyle w:val="ListParagraph"/>
+        <w:numPr>
+          <w:ilvl w:val="0"/>
+          <w:numId w:val="5"/>
+        </w:numPr>
+      </w:pPr>
+      <w:r>
+        <w:t xml:space="preserve">Handwritten Digit Recognition with </w:t>
+      </w:r>
+      <w:r>
+        <w:t xml:space="preserve">Multilayer </w:t>
+      </w:r>
+      <w:proofErr w:type="spellStart"/>
+      <w:r>
+        <w:t>Perceptrons</w:t>
+      </w:r>
+      <w:proofErr w:type="spellEnd"/>
+      <w:r>
+        <w:t xml:space="preserve">: </w:t>
+      </w:r>
+      <w:r>
+        <w:t>Develop an OCR (Optical Character Recognition) system to recognize and transcribe handwritten text into machine-readable text.</w:t>
+      </w:r>
+    </w:p>
+    <w:p>
+      <w:pPr>
+        <w:pStyle w:val="ListParagraph"/>
+        <w:numPr>
+          <w:ilvl w:val="0"/>
+          <w:numId w:val="5"/>
+        </w:numPr>
+      </w:pPr>
+      <w:r>
+        <w:t>Facial Expression Recognition with Capsule Networks (</w:t>
+      </w:r>
+      <w:proofErr w:type="spellStart"/>
+      <w:r>
+        <w:t>CapsNet</w:t>
+      </w:r>
+      <w:proofErr w:type="spellEnd"/>
       <w:r>
         <w:t xml:space="preserve">): Apply </w:t>
       </w:r>
-      <w:r>
-        <w:t>NST</w:t>
-      </w:r>
-      <w:r>
-        <w:t xml:space="preserve"> to transfer the artistic style of one image to another.</w:t>
+      <w:proofErr w:type="spellStart"/>
+      <w:r>
+        <w:t>CapsNet</w:t>
+      </w:r>
+      <w:proofErr w:type="spellEnd"/>
+      <w:r>
+        <w:t xml:space="preserve"> to classify facial expressions and emotions.</w:t>
       </w:r>
     </w:p>
     <w:p>
@@ -629,7 +767,7 @@
         </w:numPr>
       </w:pPr>
       <w:r>
-        <w:t>Anomaly Detection with Deep Boltzmann Machines (DBM): Use DBM to detect anomalies or unusual patterns in complex datasets.</w:t>
+        <w:t>Video Action Recognition with Temporal Convolutional Networks (TCN): Use TCN to recognize and classify human actions or activities in video sequences.</w:t>
       </w:r>
     </w:p>
     <w:p>
@@ -641,7 +779,16 @@
         </w:numPr>
       </w:pPr>
       <w:r>
-        <w:t>Image Denoising with Autoencoders: Utilize autoencoders for unsupervised learning to remove noise from images.</w:t>
+        <w:t xml:space="preserve">Image Generation with </w:t>
+      </w:r>
+      <w:r>
+        <w:t>Variational Autoencoders (VAE)</w:t>
+      </w:r>
+      <w:r>
+        <w:t>: I</w:t>
+      </w:r>
+      <w:r>
+        <w:t>mage generation by learning a probabilistic representation of images, allowing the generation of new, similar images with varying attributes or styles.</w:t>
       </w:r>
     </w:p>
     <w:p>
@@ -653,7 +800,16 @@
         </w:numPr>
       </w:pPr>
       <w:r>
-        <w:t>Text Generation using Recurrent Neural Networks (RNN): Apply RNN to generate coherent and contextually relevant text.</w:t>
+        <w:t xml:space="preserve">Anomaly Detection using </w:t>
+      </w:r>
+      <w:r>
+        <w:t>Deep Belief Networks (DBN):</w:t>
+      </w:r>
+      <w:r>
+        <w:t xml:space="preserve"> </w:t>
+      </w:r>
+      <w:r>
+        <w:t>DBN can be utilized for anomaly detection by learning representations of normal data and flagging deviations in cases where complex and high-dimensional patterns need to be recognized.</w:t>
       </w:r>
     </w:p>
     <w:p>
@@ -665,7 +821,19 @@
         </w:numPr>
       </w:pPr>
       <w:r>
-        <w:t>Language Translation with Transformer Networks: Use Transformer networks to develop a machine translation system for different languages.</w:t>
+        <w:t>Self-Organizing Maps (SOM) for High-Dimensional Data</w:t>
+      </w:r>
+      <w:r>
+        <w:t xml:space="preserve"> </w:t>
+      </w:r>
+      <w:r>
+        <w:t>V</w:t>
+      </w:r>
+      <w:r>
+        <w:t>isualization</w:t>
+      </w:r>
+      <w:r>
+        <w:t>: SOM enables data clustering and visualization by mapping high-dimensional data to a lower-dimensional space.</w:t>
       </w:r>
     </w:p>
     <w:p>
@@ -677,71 +845,7 @@
         </w:numPr>
       </w:pPr>
       <w:r>
-        <w:t>Image Captioning with Encoder-Decoder Models: Utilize encoder-decoder models to generate captions describing the content of images.</w:t>
-      </w:r>
-    </w:p>
-    <w:p>
-      <w:pPr>
-        <w:pStyle w:val="ListParagraph"/>
-        <w:numPr>
-          <w:ilvl w:val="0"/>
-          <w:numId w:val="5"/>
-        </w:numPr>
-      </w:pPr>
-      <w:r>
-        <w:t>Handwritten Digit Recognition with Convolutional Neural Networks (CNN): Apply CNN to recognize and classify handwritten digits, similar to the MNIST dataset.</w:t>
-      </w:r>
-    </w:p>
-    <w:p>
-      <w:pPr>
-        <w:pStyle w:val="ListParagraph"/>
-        <w:numPr>
-          <w:ilvl w:val="0"/>
-          <w:numId w:val="5"/>
-        </w:numPr>
-      </w:pPr>
-      <w:r>
-        <w:t>Speech Recognition using Recurrent Neural Networks (RNN): Utilize RNN for speech recognition tasks, converting spoken language into written text.</w:t>
-      </w:r>
-    </w:p>
-    <w:p>
-      <w:pPr>
-        <w:pStyle w:val="ListParagraph"/>
-        <w:numPr>
-          <w:ilvl w:val="0"/>
-          <w:numId w:val="5"/>
-        </w:numPr>
-      </w:pPr>
-      <w:r>
-        <w:t>Facial Expression Recognition with Capsule Networks (</w:t>
-      </w:r>
-      <w:proofErr w:type="spellStart"/>
-      <w:r>
-        <w:t>CapsNet</w:t>
-      </w:r>
-      <w:proofErr w:type="spellEnd"/>
-      <w:r>
-        <w:t xml:space="preserve">): Apply </w:t>
-      </w:r>
-      <w:proofErr w:type="spellStart"/>
-      <w:r>
-        <w:t>CapsNet</w:t>
-      </w:r>
-      <w:proofErr w:type="spellEnd"/>
-      <w:r>
-        <w:t xml:space="preserve"> to classify facial expressions and emotions.</w:t>
-      </w:r>
-    </w:p>
-    <w:p>
-      <w:pPr>
-        <w:pStyle w:val="ListParagraph"/>
-        <w:numPr>
-          <w:ilvl w:val="0"/>
-          <w:numId w:val="5"/>
-        </w:numPr>
-      </w:pPr>
-      <w:r>
-        <w:t>Video Action Recognition with Temporal Convolutional Networks (TCN): Use TCN to recognize and classify human actions or activities in video sequences.</w:t>
+        <w:t>Pattern Recognition with Radial Basis Function Networks (RBFNs): RBFNs are well-suited for pattern recognition tasks, especially when dealing with complex and non-linear data patterns, as they can efficiently map data to appropriate classes.</w:t>
       </w:r>
     </w:p>
     <w:p/>

--- a/Project Ideas.docx
+++ b/Project Ideas.docx
@@ -645,8 +645,14 @@
           <w:ilvl w:val="0"/>
           <w:numId w:val="5"/>
         </w:numPr>
-      </w:pPr>
-      <w:r>
+        <w:rPr>
+          <w:strike/>
+        </w:rPr>
+      </w:pPr>
+      <w:r>
+        <w:rPr>
+          <w:strike/>
+        </w:rPr>
         <w:t>Image Denoising with Autoencoders: Utilize autoencoders for unsupervised learning to remove noise from images.</w:t>
       </w:r>
     </w:p>
@@ -657,8 +663,14 @@
           <w:ilvl w:val="0"/>
           <w:numId w:val="5"/>
         </w:numPr>
-      </w:pPr>
-      <w:r>
+        <w:rPr>
+          <w:strike/>
+        </w:rPr>
+      </w:pPr>
+      <w:r>
+        <w:rPr>
+          <w:strike/>
+        </w:rPr>
         <w:t>Text Generation with Gated Recurrent Unit (GRU): GRU can be used for generating coherent text, making it suitable for tasks like chatbots and language model-based text generation.</w:t>
       </w:r>
     </w:p>
@@ -686,19 +698,13 @@
         <w:t xml:space="preserve">Image Captioning with </w:t>
       </w:r>
       <w:r>
-        <w:t>Transformer</w:t>
-      </w:r>
-      <w:r>
-        <w:t xml:space="preserve"> </w:t>
+        <w:t xml:space="preserve">Transformer </w:t>
       </w:r>
       <w:r>
         <w:t xml:space="preserve">Models: Utilize </w:t>
       </w:r>
       <w:r>
-        <w:t>Transformer</w:t>
-      </w:r>
-      <w:r>
-        <w:t xml:space="preserve"> </w:t>
+        <w:t xml:space="preserve">Transformer </w:t>
       </w:r>
       <w:r>
         <w:t>models to generate captions describing the content of images.</w:t>

--- a/Project Ideas.docx
+++ b/Project Ideas.docx
@@ -683,7 +683,19 @@
         </w:numPr>
       </w:pPr>
       <w:r>
-        <w:t>Language Translation with Transformer Networks: Use Transformer networks to develop a machine translation system for different languages.</w:t>
+        <w:t>Language Translation with Transformer</w:t>
+      </w:r>
+      <w:r>
+        <w:t>s</w:t>
+      </w:r>
+      <w:r>
+        <w:t>: Use Transformer</w:t>
+      </w:r>
+      <w:r>
+        <w:t>s</w:t>
+      </w:r>
+      <w:r>
+        <w:t xml:space="preserve"> to develop a machine translation system for different languages.</w:t>
       </w:r>
     </w:p>
     <w:p>
@@ -698,13 +710,16 @@
         <w:t xml:space="preserve">Image Captioning with </w:t>
       </w:r>
       <w:r>
-        <w:t xml:space="preserve">Transformer </w:t>
-      </w:r>
-      <w:r>
-        <w:t xml:space="preserve">Models: Utilize </w:t>
-      </w:r>
-      <w:r>
-        <w:t xml:space="preserve">Transformer </w:t>
+        <w:t>NIC</w:t>
+      </w:r>
+      <w:r>
+        <w:t xml:space="preserve">: Utilize </w:t>
+      </w:r>
+      <w:r>
+        <w:t xml:space="preserve">NIC </w:t>
+      </w:r>
+      <w:r>
+        <w:t xml:space="preserve"> </w:t>
       </w:r>
       <w:r>
         <w:t>models to generate captions describing the content of images.</w:t>

--- a/Project Ideas.docx
+++ b/Project Ideas.docx
@@ -681,21 +681,33 @@
           <w:ilvl w:val="0"/>
           <w:numId w:val="5"/>
         </w:numPr>
-      </w:pPr>
-      <w:r>
-        <w:t>Language Translation with Transformer</w:t>
-      </w:r>
-      <w:r>
-        <w:t>s</w:t>
-      </w:r>
-      <w:r>
-        <w:t>: Use Transformer</w:t>
-      </w:r>
-      <w:r>
-        <w:t>s</w:t>
-      </w:r>
-      <w:r>
-        <w:t xml:space="preserve"> to develop a machine translation system for different languages.</w:t>
+        <w:rPr>
+          <w:strike/>
+        </w:rPr>
+      </w:pPr>
+      <w:r>
+        <w:rPr>
+          <w:strike/>
+        </w:rPr>
+        <w:t xml:space="preserve">Handwritten Digit Recognition with </w:t>
+      </w:r>
+      <w:r>
+        <w:rPr>
+          <w:strike/>
+        </w:rPr>
+        <w:t>Multilayer Perceptrons</w:t>
+      </w:r>
+      <w:r>
+        <w:rPr>
+          <w:strike/>
+        </w:rPr>
+        <w:t xml:space="preserve">: </w:t>
+      </w:r>
+      <w:r>
+        <w:rPr>
+          <w:strike/>
+        </w:rPr>
+        <w:t>Develop an OCR (Optical Character Recognition) system to recognize and transcribe handwritten text into machine-readable text.</w:t>
       </w:r>
     </w:p>
     <w:p>
@@ -707,22 +719,7 @@
         </w:numPr>
       </w:pPr>
       <w:r>
-        <w:t xml:space="preserve">Image Captioning with </w:t>
-      </w:r>
-      <w:r>
-        <w:t>NIC</w:t>
-      </w:r>
-      <w:r>
-        <w:t xml:space="preserve">: Utilize </w:t>
-      </w:r>
-      <w:r>
-        <w:t xml:space="preserve">NIC </w:t>
-      </w:r>
-      <w:r>
-        <w:t xml:space="preserve"> </w:t>
-      </w:r>
-      <w:r>
-        <w:t>models to generate captions describing the content of images.</w:t>
+        <w:t>Facial Expression Recognition with Capsule Networks (CapsNet): Apply CapsNet to classify facial expressions and emotions.</w:t>
       </w:r>
     </w:p>
     <w:p>
@@ -734,21 +731,7 @@
         </w:numPr>
       </w:pPr>
       <w:r>
-        <w:t xml:space="preserve">Handwritten Digit Recognition with </w:t>
-      </w:r>
-      <w:r>
-        <w:t xml:space="preserve">Multilayer </w:t>
-      </w:r>
-      <w:proofErr w:type="spellStart"/>
-      <w:r>
-        <w:t>Perceptrons</w:t>
-      </w:r>
-      <w:proofErr w:type="spellEnd"/>
-      <w:r>
-        <w:t xml:space="preserve">: </w:t>
-      </w:r>
-      <w:r>
-        <w:t>Develop an OCR (Optical Character Recognition) system to recognize and transcribe handwritten text into machine-readable text.</w:t>
+        <w:t>Video Action Recognition with Temporal Convolutional Networks (TCN): Use TCN to recognize and classify human actions or activities in video sequences.</w:t>
       </w:r>
     </w:p>
     <w:p>
@@ -760,46 +743,6 @@
         </w:numPr>
       </w:pPr>
       <w:r>
-        <w:t>Facial Expression Recognition with Capsule Networks (</w:t>
-      </w:r>
-      <w:proofErr w:type="spellStart"/>
-      <w:r>
-        <w:t>CapsNet</w:t>
-      </w:r>
-      <w:proofErr w:type="spellEnd"/>
-      <w:r>
-        <w:t xml:space="preserve">): Apply </w:t>
-      </w:r>
-      <w:proofErr w:type="spellStart"/>
-      <w:r>
-        <w:t>CapsNet</w:t>
-      </w:r>
-      <w:proofErr w:type="spellEnd"/>
-      <w:r>
-        <w:t xml:space="preserve"> to classify facial expressions and emotions.</w:t>
-      </w:r>
-    </w:p>
-    <w:p>
-      <w:pPr>
-        <w:pStyle w:val="ListParagraph"/>
-        <w:numPr>
-          <w:ilvl w:val="0"/>
-          <w:numId w:val="5"/>
-        </w:numPr>
-      </w:pPr>
-      <w:r>
-        <w:t>Video Action Recognition with Temporal Convolutional Networks (TCN): Use TCN to recognize and classify human actions or activities in video sequences.</w:t>
-      </w:r>
-    </w:p>
-    <w:p>
-      <w:pPr>
-        <w:pStyle w:val="ListParagraph"/>
-        <w:numPr>
-          <w:ilvl w:val="0"/>
-          <w:numId w:val="5"/>
-        </w:numPr>
-      </w:pPr>
-      <w:r>
         <w:t xml:space="preserve">Image Generation with </w:t>
       </w:r>
       <w:r>
@@ -810,27 +753,6 @@
       </w:r>
       <w:r>
         <w:t>mage generation by learning a probabilistic representation of images, allowing the generation of new, similar images with varying attributes or styles.</w:t>
-      </w:r>
-    </w:p>
-    <w:p>
-      <w:pPr>
-        <w:pStyle w:val="ListParagraph"/>
-        <w:numPr>
-          <w:ilvl w:val="0"/>
-          <w:numId w:val="5"/>
-        </w:numPr>
-      </w:pPr>
-      <w:r>
-        <w:t xml:space="preserve">Anomaly Detection using </w:t>
-      </w:r>
-      <w:r>
-        <w:t>Deep Belief Networks (DBN):</w:t>
-      </w:r>
-      <w:r>
-        <w:t xml:space="preserve"> </w:t>
-      </w:r>
-      <w:r>
-        <w:t>DBN can be utilized for anomaly detection by learning representations of normal data and flagging deviations in cases where complex and high-dimensional patterns need to be recognized.</w:t>
       </w:r>
     </w:p>
     <w:p>

--- a/Project Ideas.docx
+++ b/Project Ideas.docx
@@ -717,81 +717,98 @@
           <w:ilvl w:val="0"/>
           <w:numId w:val="5"/>
         </w:numPr>
+        <w:rPr>
+          <w:strike/>
+        </w:rPr>
+      </w:pPr>
+      <w:r>
+        <w:rPr>
+          <w:strike/>
+        </w:rPr>
+        <w:t>Self-Organizing Maps (SOM) for High-Dimensional Data Visualization: SOM enables data clustering and visualization by mapping high-dimensional data to a lower-dimensional space.</w:t>
+      </w:r>
+    </w:p>
+    <w:p>
+      <w:pPr>
+        <w:pStyle w:val="ListParagraph"/>
+        <w:numPr>
+          <w:ilvl w:val="0"/>
+          <w:numId w:val="5"/>
+        </w:numPr>
+      </w:pPr>
+      <w:r>
+        <w:t>Video Action Recognition with Temporal Convolutional Networks (TCN): Use TCN to recognize and classify human actions or activities in video sequences.</w:t>
+      </w:r>
+    </w:p>
+    <w:p>
+      <w:pPr>
+        <w:pStyle w:val="ListParagraph"/>
+        <w:numPr>
+          <w:ilvl w:val="0"/>
+          <w:numId w:val="5"/>
+        </w:numPr>
+      </w:pPr>
+      <w:r>
+        <w:t xml:space="preserve">Image Generation with </w:t>
+      </w:r>
+      <w:r>
+        <w:t>Variational Autoencoders (VAE)</w:t>
+      </w:r>
+      <w:r>
+        <w:t>: I</w:t>
+      </w:r>
+      <w:r>
+        <w:t>mage generation by learning a probabilistic representation of images, allowing the generation of new, similar images with varying attributes or styles.</w:t>
+      </w:r>
+    </w:p>
+    <w:p>
+      <w:pPr>
+        <w:pStyle w:val="ListParagraph"/>
+        <w:numPr>
+          <w:ilvl w:val="0"/>
+          <w:numId w:val="5"/>
+        </w:numPr>
+      </w:pPr>
+      <w:r>
+        <w:t>Pattern Recognition with Radial Basis Function Networks (RBFNs): RBFNs are well-suited for pattern recognition tasks, especially when dealing with complex and non-linear data patterns, as they can efficiently map data to appropriate classes.</w:t>
+      </w:r>
+    </w:p>
+    <w:p/>
+    <w:p/>
+    <w:p/>
+    <w:p/>
+    <w:p>
+      <w:pPr>
+        <w:pBdr>
+          <w:bottom w:val="single" w:sz="12" w:space="1" w:color="auto"/>
+        </w:pBdr>
+      </w:pPr>
+    </w:p>
+    <w:p>
+      <w:pPr>
+        <w:rPr>
+          <w:b/>
+          <w:bCs/>
+          <w:u w:val="single"/>
+        </w:rPr>
       </w:pPr>
       <w:r>
         <w:t>Facial Expression Recognition with Capsule Networks (CapsNet): Apply CapsNet to classify facial expressions and emotions.</w:t>
       </w:r>
-    </w:p>
-    <w:p>
-      <w:pPr>
-        <w:pStyle w:val="ListParagraph"/>
-        <w:numPr>
-          <w:ilvl w:val="0"/>
-          <w:numId w:val="5"/>
-        </w:numPr>
-      </w:pPr>
-      <w:r>
-        <w:t>Video Action Recognition with Temporal Convolutional Networks (TCN): Use TCN to recognize and classify human actions or activities in video sequences.</w:t>
-      </w:r>
-    </w:p>
-    <w:p>
-      <w:pPr>
-        <w:pStyle w:val="ListParagraph"/>
-        <w:numPr>
-          <w:ilvl w:val="0"/>
-          <w:numId w:val="5"/>
-        </w:numPr>
-      </w:pPr>
-      <w:r>
-        <w:t xml:space="preserve">Image Generation with </w:t>
-      </w:r>
-      <w:r>
-        <w:t>Variational Autoencoders (VAE)</w:t>
-      </w:r>
-      <w:r>
-        <w:t>: I</w:t>
-      </w:r>
-      <w:r>
-        <w:t>mage generation by learning a probabilistic representation of images, allowing the generation of new, similar images with varying attributes or styles.</w:t>
-      </w:r>
-    </w:p>
-    <w:p>
-      <w:pPr>
-        <w:pStyle w:val="ListParagraph"/>
-        <w:numPr>
-          <w:ilvl w:val="0"/>
-          <w:numId w:val="5"/>
-        </w:numPr>
-      </w:pPr>
-      <w:r>
-        <w:t>Self-Organizing Maps (SOM) for High-Dimensional Data</w:t>
-      </w:r>
       <w:r>
         <w:t xml:space="preserve"> </w:t>
       </w:r>
       <w:r>
-        <w:t>V</w:t>
-      </w:r>
-      <w:r>
-        <w:t>isualization</w:t>
-      </w:r>
-      <w:r>
-        <w:t>: SOM enables data clustering and visualization by mapping high-dimensional data to a lower-dimensional space.</w:t>
-      </w:r>
-    </w:p>
-    <w:p>
-      <w:pPr>
-        <w:pStyle w:val="ListParagraph"/>
-        <w:numPr>
-          <w:ilvl w:val="0"/>
-          <w:numId w:val="5"/>
-        </w:numPr>
-      </w:pPr>
-      <w:r>
-        <w:t>Pattern Recognition with Radial Basis Function Networks (RBFNs): RBFNs are well-suited for pattern recognition tasks, especially when dealing with complex and non-linear data patterns, as they can efficiently map data to appropriate classes.</w:t>
-      </w:r>
-    </w:p>
-    <w:p/>
+        <w:rPr>
+          <w:b/>
+          <w:bCs/>
+          <w:sz w:val="40"/>
+          <w:szCs w:val="40"/>
+          <w:u w:val="single"/>
+        </w:rPr>
+        <w:t>USE CNN</w:t>
+      </w:r>
+    </w:p>
     <w:sectPr>
       <w:pgSz w:w="12240" w:h="15840"/>
       <w:pgMar w:top="1440" w:right="1440" w:bottom="1440" w:left="1440" w:header="720" w:footer="720" w:gutter="0"/>
